--- a/6_0_Decision_Tree/dt.docx
+++ b/6_0_Decision_Tree/dt.docx
@@ -1680,8 +1680,6 @@
         </w:rPr>
         <w:t>Gi</w:t>
       </w:r>
-      <w:bookmarkStart w:id="0" w:name="_GoBack"/>
-      <w:bookmarkEnd w:id="0"/>
       <w:r>
         <w:rPr>
           <w:b/>
@@ -2640,24 +2638,3042 @@
     <w:p>
       <w:pPr>
         <w:pStyle w:val="NoSpacing"/>
-      </w:pPr>
-    </w:p>
-    <w:p>
-      <w:pPr>
-        <w:pStyle w:val="NoSpacing"/>
-      </w:pPr>
-    </w:p>
-    <w:p>
-      <w:pPr>
-        <w:pStyle w:val="NoSpacing"/>
-      </w:pPr>
-    </w:p>
-    <w:p>
-      <w:pPr>
-        <w:pStyle w:val="NoSpacing"/>
-      </w:pPr>
+        <w:rPr>
+          <w:b/>
+        </w:rPr>
+      </w:pPr>
+      <w:r>
+        <w:rPr>
+          <w:b/>
+        </w:rPr>
+        <w:lastRenderedPageBreak/>
+        <w:t xml:space="preserve">1. </w:t>
+      </w:r>
+      <w:proofErr w:type="gramStart"/>
+      <w:r>
+        <w:rPr>
+          <w:b/>
+        </w:rPr>
+        <w:t>import</w:t>
+      </w:r>
+      <w:proofErr w:type="gramEnd"/>
+      <w:r>
+        <w:rPr>
+          <w:b/>
+        </w:rPr>
+        <w:t xml:space="preserve"> the data</w:t>
+      </w:r>
+    </w:p>
+    <w:p>
+      <w:pPr>
+        <w:pStyle w:val="NoSpacing"/>
+      </w:pPr>
+      <w:r>
+        <w:rPr>
+          <w:noProof/>
+          <w:lang w:eastAsia="en-IN"/>
+        </w:rPr>
+        <w:drawing>
+          <wp:inline distT="0" distB="0" distL="0" distR="0" wp14:anchorId="1C201F2F" wp14:editId="4F047438">
+            <wp:extent cx="3105150" cy="838200"/>
+            <wp:effectExtent l="0" t="0" r="0" b="0"/>
+            <wp:docPr id="4" name="Picture 4"/>
+            <wp:cNvGraphicFramePr>
+              <a:graphicFrameLocks xmlns:a="http://schemas.openxmlformats.org/drawingml/2006/main" noChangeAspect="1"/>
+            </wp:cNvGraphicFramePr>
+            <a:graphic xmlns:a="http://schemas.openxmlformats.org/drawingml/2006/main">
+              <a:graphicData uri="http://schemas.openxmlformats.org/drawingml/2006/picture">
+                <pic:pic xmlns:pic="http://schemas.openxmlformats.org/drawingml/2006/picture">
+                  <pic:nvPicPr>
+                    <pic:cNvPr id="1" name=""/>
+                    <pic:cNvPicPr/>
+                  </pic:nvPicPr>
+                  <pic:blipFill>
+                    <a:blip r:embed="rId25"/>
+                    <a:stretch>
+                      <a:fillRect/>
+                    </a:stretch>
+                  </pic:blipFill>
+                  <pic:spPr>
+                    <a:xfrm>
+                      <a:off x="0" y="0"/>
+                      <a:ext cx="3105150" cy="838200"/>
+                    </a:xfrm>
+                    <a:prstGeom prst="rect">
+                      <a:avLst/>
+                    </a:prstGeom>
+                  </pic:spPr>
+                </pic:pic>
+              </a:graphicData>
+            </a:graphic>
+          </wp:inline>
+        </w:drawing>
+      </w:r>
+    </w:p>
+    <w:p>
+      <w:pPr>
+        <w:pStyle w:val="NoSpacing"/>
+      </w:pPr>
+      <w:r>
+        <w:rPr>
+          <w:noProof/>
+          <w:lang w:eastAsia="en-IN"/>
+        </w:rPr>
+        <w:drawing>
+          <wp:inline distT="0" distB="0" distL="0" distR="0" wp14:anchorId="383D9E56" wp14:editId="1E791972">
+            <wp:extent cx="5731510" cy="991235"/>
+            <wp:effectExtent l="0" t="0" r="2540" b="0"/>
+            <wp:docPr id="21" name="Picture 21"/>
+            <wp:cNvGraphicFramePr>
+              <a:graphicFrameLocks xmlns:a="http://schemas.openxmlformats.org/drawingml/2006/main" noChangeAspect="1"/>
+            </wp:cNvGraphicFramePr>
+            <a:graphic xmlns:a="http://schemas.openxmlformats.org/drawingml/2006/main">
+              <a:graphicData uri="http://schemas.openxmlformats.org/drawingml/2006/picture">
+                <pic:pic xmlns:pic="http://schemas.openxmlformats.org/drawingml/2006/picture">
+                  <pic:nvPicPr>
+                    <pic:cNvPr id="1" name=""/>
+                    <pic:cNvPicPr/>
+                  </pic:nvPicPr>
+                  <pic:blipFill>
+                    <a:blip r:embed="rId26"/>
+                    <a:stretch>
+                      <a:fillRect/>
+                    </a:stretch>
+                  </pic:blipFill>
+                  <pic:spPr>
+                    <a:xfrm>
+                      <a:off x="0" y="0"/>
+                      <a:ext cx="5731510" cy="991235"/>
+                    </a:xfrm>
+                    <a:prstGeom prst="rect">
+                      <a:avLst/>
+                    </a:prstGeom>
+                  </pic:spPr>
+                </pic:pic>
+              </a:graphicData>
+            </a:graphic>
+          </wp:inline>
+        </w:drawing>
+      </w:r>
+    </w:p>
+    <w:p>
+      <w:pPr>
+        <w:pStyle w:val="NoSpacing"/>
+      </w:pPr>
+      <w:r>
+        <w:rPr>
+          <w:noProof/>
+          <w:lang w:eastAsia="en-IN"/>
+        </w:rPr>
+        <w:drawing>
+          <wp:inline distT="0" distB="0" distL="0" distR="0" wp14:anchorId="2A9717EB" wp14:editId="45345481">
+            <wp:extent cx="1981200" cy="352425"/>
+            <wp:effectExtent l="0" t="0" r="0" b="9525"/>
+            <wp:docPr id="23" name="Picture 23"/>
+            <wp:cNvGraphicFramePr>
+              <a:graphicFrameLocks xmlns:a="http://schemas.openxmlformats.org/drawingml/2006/main" noChangeAspect="1"/>
+            </wp:cNvGraphicFramePr>
+            <a:graphic xmlns:a="http://schemas.openxmlformats.org/drawingml/2006/main">
+              <a:graphicData uri="http://schemas.openxmlformats.org/drawingml/2006/picture">
+                <pic:pic xmlns:pic="http://schemas.openxmlformats.org/drawingml/2006/picture">
+                  <pic:nvPicPr>
+                    <pic:cNvPr id="1" name=""/>
+                    <pic:cNvPicPr/>
+                  </pic:nvPicPr>
+                  <pic:blipFill>
+                    <a:blip r:embed="rId27"/>
+                    <a:stretch>
+                      <a:fillRect/>
+                    </a:stretch>
+                  </pic:blipFill>
+                  <pic:spPr>
+                    <a:xfrm>
+                      <a:off x="0" y="0"/>
+                      <a:ext cx="1981200" cy="352425"/>
+                    </a:xfrm>
+                    <a:prstGeom prst="rect">
+                      <a:avLst/>
+                    </a:prstGeom>
+                  </pic:spPr>
+                </pic:pic>
+              </a:graphicData>
+            </a:graphic>
+          </wp:inline>
+        </w:drawing>
+      </w:r>
+    </w:p>
+    <w:p>
+      <w:pPr>
+        <w:pStyle w:val="NoSpacing"/>
+      </w:pPr>
+      <w:r>
+        <w:rPr>
+          <w:noProof/>
+          <w:lang w:eastAsia="en-IN"/>
+        </w:rPr>
+        <w:drawing>
+          <wp:inline distT="0" distB="0" distL="0" distR="0" wp14:anchorId="44D995DA" wp14:editId="51F16D26">
+            <wp:extent cx="1933575" cy="2152650"/>
+            <wp:effectExtent l="0" t="0" r="9525" b="0"/>
+            <wp:docPr id="24" name="Picture 24"/>
+            <wp:cNvGraphicFramePr>
+              <a:graphicFrameLocks xmlns:a="http://schemas.openxmlformats.org/drawingml/2006/main" noChangeAspect="1"/>
+            </wp:cNvGraphicFramePr>
+            <a:graphic xmlns:a="http://schemas.openxmlformats.org/drawingml/2006/main">
+              <a:graphicData uri="http://schemas.openxmlformats.org/drawingml/2006/picture">
+                <pic:pic xmlns:pic="http://schemas.openxmlformats.org/drawingml/2006/picture">
+                  <pic:nvPicPr>
+                    <pic:cNvPr id="1" name=""/>
+                    <pic:cNvPicPr/>
+                  </pic:nvPicPr>
+                  <pic:blipFill>
+                    <a:blip r:embed="rId28"/>
+                    <a:stretch>
+                      <a:fillRect/>
+                    </a:stretch>
+                  </pic:blipFill>
+                  <pic:spPr>
+                    <a:xfrm>
+                      <a:off x="0" y="0"/>
+                      <a:ext cx="1933575" cy="2152650"/>
+                    </a:xfrm>
+                    <a:prstGeom prst="rect">
+                      <a:avLst/>
+                    </a:prstGeom>
+                  </pic:spPr>
+                </pic:pic>
+              </a:graphicData>
+            </a:graphic>
+          </wp:inline>
+        </w:drawing>
+      </w:r>
+    </w:p>
+    <w:p>
+      <w:pPr>
+        <w:pStyle w:val="NoSpacing"/>
+      </w:pPr>
+      <w:r>
+        <w:rPr>
+          <w:noProof/>
+          <w:lang w:eastAsia="en-IN"/>
+        </w:rPr>
+        <w:drawing>
+          <wp:inline distT="0" distB="0" distL="0" distR="0" wp14:anchorId="69896B14" wp14:editId="118D511F">
+            <wp:extent cx="1304925" cy="371475"/>
+            <wp:effectExtent l="0" t="0" r="9525" b="9525"/>
+            <wp:docPr id="25" name="Picture 25"/>
+            <wp:cNvGraphicFramePr>
+              <a:graphicFrameLocks xmlns:a="http://schemas.openxmlformats.org/drawingml/2006/main" noChangeAspect="1"/>
+            </wp:cNvGraphicFramePr>
+            <a:graphic xmlns:a="http://schemas.openxmlformats.org/drawingml/2006/main">
+              <a:graphicData uri="http://schemas.openxmlformats.org/drawingml/2006/picture">
+                <pic:pic xmlns:pic="http://schemas.openxmlformats.org/drawingml/2006/picture">
+                  <pic:nvPicPr>
+                    <pic:cNvPr id="1" name=""/>
+                    <pic:cNvPicPr/>
+                  </pic:nvPicPr>
+                  <pic:blipFill>
+                    <a:blip r:embed="rId29"/>
+                    <a:stretch>
+                      <a:fillRect/>
+                    </a:stretch>
+                  </pic:blipFill>
+                  <pic:spPr>
+                    <a:xfrm>
+                      <a:off x="0" y="0"/>
+                      <a:ext cx="1304925" cy="371475"/>
+                    </a:xfrm>
+                    <a:prstGeom prst="rect">
+                      <a:avLst/>
+                    </a:prstGeom>
+                  </pic:spPr>
+                </pic:pic>
+              </a:graphicData>
+            </a:graphic>
+          </wp:inline>
+        </w:drawing>
+      </w:r>
+    </w:p>
+    <w:p>
+      <w:pPr>
+        <w:pStyle w:val="NoSpacing"/>
+      </w:pPr>
+      <w:r>
+        <w:rPr>
+          <w:noProof/>
+          <w:lang w:eastAsia="en-IN"/>
+        </w:rPr>
+        <w:drawing>
+          <wp:inline distT="0" distB="0" distL="0" distR="0" wp14:anchorId="59FEC0EB" wp14:editId="63DB661D">
+            <wp:extent cx="6143625" cy="1433195"/>
+            <wp:effectExtent l="0" t="0" r="9525" b="0"/>
+            <wp:docPr id="26" name="Picture 26"/>
+            <wp:cNvGraphicFramePr>
+              <a:graphicFrameLocks xmlns:a="http://schemas.openxmlformats.org/drawingml/2006/main" noChangeAspect="1"/>
+            </wp:cNvGraphicFramePr>
+            <a:graphic xmlns:a="http://schemas.openxmlformats.org/drawingml/2006/main">
+              <a:graphicData uri="http://schemas.openxmlformats.org/drawingml/2006/picture">
+                <pic:pic xmlns:pic="http://schemas.openxmlformats.org/drawingml/2006/picture">
+                  <pic:nvPicPr>
+                    <pic:cNvPr id="1" name=""/>
+                    <pic:cNvPicPr/>
+                  </pic:nvPicPr>
+                  <pic:blipFill>
+                    <a:blip r:embed="rId30"/>
+                    <a:stretch>
+                      <a:fillRect/>
+                    </a:stretch>
+                  </pic:blipFill>
+                  <pic:spPr>
+                    <a:xfrm>
+                      <a:off x="0" y="0"/>
+                      <a:ext cx="6143625" cy="1433195"/>
+                    </a:xfrm>
+                    <a:prstGeom prst="rect">
+                      <a:avLst/>
+                    </a:prstGeom>
+                  </pic:spPr>
+                </pic:pic>
+              </a:graphicData>
+            </a:graphic>
+          </wp:inline>
+        </w:drawing>
+      </w:r>
+    </w:p>
+    <w:p>
+      <w:pPr>
+        <w:pStyle w:val="NoSpacing"/>
+      </w:pPr>
+    </w:p>
+    <w:p>
+      <w:pPr>
+        <w:pStyle w:val="NoSpacing"/>
+        <w:rPr>
+          <w:b/>
+        </w:rPr>
+      </w:pPr>
+      <w:r>
+        <w:rPr>
+          <w:b/>
+        </w:rPr>
+        <w:t xml:space="preserve">2. </w:t>
+      </w:r>
+      <w:proofErr w:type="spellStart"/>
+      <w:proofErr w:type="gramStart"/>
+      <w:r>
+        <w:rPr>
+          <w:b/>
+        </w:rPr>
+        <w:t>preprocessing</w:t>
+      </w:r>
+      <w:proofErr w:type="spellEnd"/>
+      <w:proofErr w:type="gramEnd"/>
+      <w:r>
+        <w:rPr>
+          <w:b/>
+        </w:rPr>
+        <w:t xml:space="preserve"> the data</w:t>
+      </w:r>
+    </w:p>
+    <w:p>
+      <w:pPr>
+        <w:pStyle w:val="NoSpacing"/>
+      </w:pPr>
+      <w:r>
+        <w:rPr>
+          <w:rFonts w:ascii="Helvetica" w:hAnsi="Helvetica" w:cs="Helvetica"/>
+          <w:color w:val="000000"/>
+          <w:sz w:val="21"/>
+          <w:szCs w:val="21"/>
+          <w:shd w:val="clear" w:color="auto" w:fill="FFFFFF"/>
+        </w:rPr>
+        <w:t xml:space="preserve">We can see there is no missing data in the </w:t>
+      </w:r>
+      <w:proofErr w:type="spellStart"/>
+      <w:r>
+        <w:rPr>
+          <w:rFonts w:ascii="Helvetica" w:hAnsi="Helvetica" w:cs="Helvetica"/>
+          <w:color w:val="000000"/>
+          <w:sz w:val="21"/>
+          <w:szCs w:val="21"/>
+          <w:shd w:val="clear" w:color="auto" w:fill="FFFFFF"/>
+        </w:rPr>
+        <w:t>columns.</w:t>
+      </w:r>
+      <w:r>
+        <w:t>Hence</w:t>
+      </w:r>
+      <w:proofErr w:type="spellEnd"/>
+      <w:r>
+        <w:t xml:space="preserve"> it is balanced dataset no need of </w:t>
+      </w:r>
+      <w:proofErr w:type="spellStart"/>
+      <w:r>
+        <w:t>preprocessing</w:t>
+      </w:r>
+      <w:proofErr w:type="spellEnd"/>
+    </w:p>
+    <w:p>
+      <w:pPr>
+        <w:pStyle w:val="NoSpacing"/>
+      </w:pPr>
+    </w:p>
+    <w:p>
+      <w:pPr>
+        <w:pStyle w:val="NoSpacing"/>
+        <w:rPr>
+          <w:b/>
+        </w:rPr>
+      </w:pPr>
+      <w:r>
+        <w:rPr>
+          <w:b/>
+        </w:rPr>
+        <w:t xml:space="preserve">3. Identify the </w:t>
+      </w:r>
+      <w:proofErr w:type="gramStart"/>
+      <w:r>
+        <w:rPr>
+          <w:b/>
+        </w:rPr>
+        <w:t>X(</w:t>
+      </w:r>
+      <w:proofErr w:type="gramEnd"/>
+      <w:r>
+        <w:rPr>
+          <w:b/>
+        </w:rPr>
+        <w:t>independent) and y(dependent variables)</w:t>
+      </w:r>
+    </w:p>
+    <w:p>
+      <w:pPr>
+        <w:pStyle w:val="NoSpacing"/>
+      </w:pPr>
+      <w:r>
+        <w:rPr>
+          <w:noProof/>
+          <w:lang w:eastAsia="en-IN"/>
+        </w:rPr>
+        <w:drawing>
+          <wp:inline distT="0" distB="0" distL="0" distR="0" wp14:anchorId="7A537858" wp14:editId="0939F8C6">
+            <wp:extent cx="2114550" cy="514350"/>
+            <wp:effectExtent l="0" t="0" r="0" b="0"/>
+            <wp:docPr id="27" name="Picture 27"/>
+            <wp:cNvGraphicFramePr>
+              <a:graphicFrameLocks xmlns:a="http://schemas.openxmlformats.org/drawingml/2006/main" noChangeAspect="1"/>
+            </wp:cNvGraphicFramePr>
+            <a:graphic xmlns:a="http://schemas.openxmlformats.org/drawingml/2006/main">
+              <a:graphicData uri="http://schemas.openxmlformats.org/drawingml/2006/picture">
+                <pic:pic xmlns:pic="http://schemas.openxmlformats.org/drawingml/2006/picture">
+                  <pic:nvPicPr>
+                    <pic:cNvPr id="1" name=""/>
+                    <pic:cNvPicPr/>
+                  </pic:nvPicPr>
+                  <pic:blipFill>
+                    <a:blip r:embed="rId31"/>
+                    <a:stretch>
+                      <a:fillRect/>
+                    </a:stretch>
+                  </pic:blipFill>
+                  <pic:spPr>
+                    <a:xfrm>
+                      <a:off x="0" y="0"/>
+                      <a:ext cx="2114550" cy="514350"/>
+                    </a:xfrm>
+                    <a:prstGeom prst="rect">
+                      <a:avLst/>
+                    </a:prstGeom>
+                  </pic:spPr>
+                </pic:pic>
+              </a:graphicData>
+            </a:graphic>
+          </wp:inline>
+        </w:drawing>
+      </w:r>
+    </w:p>
+    <w:p>
+      <w:pPr>
+        <w:pStyle w:val="NoSpacing"/>
+      </w:pPr>
+    </w:p>
+    <w:p>
+      <w:pPr>
+        <w:pStyle w:val="NoSpacing"/>
+        <w:rPr>
+          <w:b/>
+        </w:rPr>
+      </w:pPr>
+      <w:r>
+        <w:rPr>
+          <w:b/>
+        </w:rPr>
+        <w:t>4. Split the data into Train and Test</w:t>
+      </w:r>
+    </w:p>
+    <w:p>
+      <w:pPr>
+        <w:pStyle w:val="NoSpacing"/>
+        <w:rPr>
+          <w:b/>
+        </w:rPr>
+      </w:pPr>
+      <w:r>
+        <w:rPr>
+          <w:noProof/>
+          <w:lang w:eastAsia="en-IN"/>
+        </w:rPr>
+        <w:drawing>
+          <wp:inline distT="0" distB="0" distL="0" distR="0" wp14:anchorId="342EE82D" wp14:editId="53F2AD7A">
+            <wp:extent cx="6172200" cy="583565"/>
+            <wp:effectExtent l="0" t="0" r="0" b="6985"/>
+            <wp:docPr id="28" name="Picture 28"/>
+            <wp:cNvGraphicFramePr>
+              <a:graphicFrameLocks xmlns:a="http://schemas.openxmlformats.org/drawingml/2006/main" noChangeAspect="1"/>
+            </wp:cNvGraphicFramePr>
+            <a:graphic xmlns:a="http://schemas.openxmlformats.org/drawingml/2006/main">
+              <a:graphicData uri="http://schemas.openxmlformats.org/drawingml/2006/picture">
+                <pic:pic xmlns:pic="http://schemas.openxmlformats.org/drawingml/2006/picture">
+                  <pic:nvPicPr>
+                    <pic:cNvPr id="1" name=""/>
+                    <pic:cNvPicPr/>
+                  </pic:nvPicPr>
+                  <pic:blipFill>
+                    <a:blip r:embed="rId32"/>
+                    <a:stretch>
+                      <a:fillRect/>
+                    </a:stretch>
+                  </pic:blipFill>
+                  <pic:spPr>
+                    <a:xfrm>
+                      <a:off x="0" y="0"/>
+                      <a:ext cx="6172200" cy="583565"/>
+                    </a:xfrm>
+                    <a:prstGeom prst="rect">
+                      <a:avLst/>
+                    </a:prstGeom>
+                  </pic:spPr>
+                </pic:pic>
+              </a:graphicData>
+            </a:graphic>
+          </wp:inline>
+        </w:drawing>
+      </w:r>
+    </w:p>
+    <w:p>
+      <w:pPr>
+        <w:pStyle w:val="NoSpacing"/>
+        <w:rPr>
+          <w:b/>
+        </w:rPr>
+      </w:pPr>
+      <w:r>
+        <w:rPr>
+          <w:noProof/>
+          <w:lang w:eastAsia="en-IN"/>
+        </w:rPr>
+        <w:lastRenderedPageBreak/>
+        <w:drawing>
+          <wp:inline distT="0" distB="0" distL="0" distR="0" wp14:anchorId="47039E76" wp14:editId="00D56DC6">
+            <wp:extent cx="1571625" cy="552450"/>
+            <wp:effectExtent l="0" t="0" r="9525" b="0"/>
+            <wp:docPr id="29" name="Picture 29"/>
+            <wp:cNvGraphicFramePr>
+              <a:graphicFrameLocks xmlns:a="http://schemas.openxmlformats.org/drawingml/2006/main" noChangeAspect="1"/>
+            </wp:cNvGraphicFramePr>
+            <a:graphic xmlns:a="http://schemas.openxmlformats.org/drawingml/2006/main">
+              <a:graphicData uri="http://schemas.openxmlformats.org/drawingml/2006/picture">
+                <pic:pic xmlns:pic="http://schemas.openxmlformats.org/drawingml/2006/picture">
+                  <pic:nvPicPr>
+                    <pic:cNvPr id="1" name=""/>
+                    <pic:cNvPicPr/>
+                  </pic:nvPicPr>
+                  <pic:blipFill>
+                    <a:blip r:embed="rId33"/>
+                    <a:stretch>
+                      <a:fillRect/>
+                    </a:stretch>
+                  </pic:blipFill>
+                  <pic:spPr>
+                    <a:xfrm>
+                      <a:off x="0" y="0"/>
+                      <a:ext cx="1571625" cy="552450"/>
+                    </a:xfrm>
+                    <a:prstGeom prst="rect">
+                      <a:avLst/>
+                    </a:prstGeom>
+                  </pic:spPr>
+                </pic:pic>
+              </a:graphicData>
+            </a:graphic>
+          </wp:inline>
+        </w:drawing>
+      </w:r>
+    </w:p>
+    <w:p>
+      <w:pPr>
+        <w:pStyle w:val="NoSpacing"/>
+        <w:rPr>
+          <w:b/>
+        </w:rPr>
+      </w:pPr>
+      <w:r>
+        <w:rPr>
+          <w:noProof/>
+          <w:lang w:eastAsia="en-IN"/>
+        </w:rPr>
+        <w:drawing>
+          <wp:inline distT="0" distB="0" distL="0" distR="0" wp14:anchorId="4BDB2457" wp14:editId="01F14A09">
+            <wp:extent cx="1924050" cy="895350"/>
+            <wp:effectExtent l="0" t="0" r="0" b="0"/>
+            <wp:docPr id="30" name="Picture 30"/>
+            <wp:cNvGraphicFramePr>
+              <a:graphicFrameLocks xmlns:a="http://schemas.openxmlformats.org/drawingml/2006/main" noChangeAspect="1"/>
+            </wp:cNvGraphicFramePr>
+            <a:graphic xmlns:a="http://schemas.openxmlformats.org/drawingml/2006/main">
+              <a:graphicData uri="http://schemas.openxmlformats.org/drawingml/2006/picture">
+                <pic:pic xmlns:pic="http://schemas.openxmlformats.org/drawingml/2006/picture">
+                  <pic:nvPicPr>
+                    <pic:cNvPr id="1" name=""/>
+                    <pic:cNvPicPr/>
+                  </pic:nvPicPr>
+                  <pic:blipFill>
+                    <a:blip r:embed="rId34"/>
+                    <a:stretch>
+                      <a:fillRect/>
+                    </a:stretch>
+                  </pic:blipFill>
+                  <pic:spPr>
+                    <a:xfrm>
+                      <a:off x="0" y="0"/>
+                      <a:ext cx="1924050" cy="895350"/>
+                    </a:xfrm>
+                    <a:prstGeom prst="rect">
+                      <a:avLst/>
+                    </a:prstGeom>
+                  </pic:spPr>
+                </pic:pic>
+              </a:graphicData>
+            </a:graphic>
+          </wp:inline>
+        </w:drawing>
+      </w:r>
+    </w:p>
+    <w:p>
+      <w:pPr>
+        <w:pStyle w:val="NoSpacing"/>
+        <w:rPr>
+          <w:b/>
+        </w:rPr>
+      </w:pPr>
+    </w:p>
+    <w:p>
+      <w:pPr>
+        <w:pStyle w:val="NoSpacing"/>
+        <w:rPr>
+          <w:b/>
+        </w:rPr>
+      </w:pPr>
+      <w:r>
+        <w:rPr>
+          <w:b/>
+        </w:rPr>
+        <w:t>5. Fit / Train the model using train data</w:t>
+      </w:r>
+    </w:p>
+    <w:p>
+      <w:pPr>
+        <w:pStyle w:val="NoSpacing"/>
+      </w:pPr>
+      <w:r>
+        <w:rPr>
+          <w:noProof/>
+          <w:lang w:eastAsia="en-IN"/>
+        </w:rPr>
+        <w:drawing>
+          <wp:inline distT="0" distB="0" distL="0" distR="0" wp14:anchorId="42C0F086" wp14:editId="28E8BA2D">
+            <wp:extent cx="5695950" cy="1000125"/>
+            <wp:effectExtent l="0" t="0" r="0" b="9525"/>
+            <wp:docPr id="31" name="Picture 31"/>
+            <wp:cNvGraphicFramePr>
+              <a:graphicFrameLocks xmlns:a="http://schemas.openxmlformats.org/drawingml/2006/main" noChangeAspect="1"/>
+            </wp:cNvGraphicFramePr>
+            <a:graphic xmlns:a="http://schemas.openxmlformats.org/drawingml/2006/main">
+              <a:graphicData uri="http://schemas.openxmlformats.org/drawingml/2006/picture">
+                <pic:pic xmlns:pic="http://schemas.openxmlformats.org/drawingml/2006/picture">
+                  <pic:nvPicPr>
+                    <pic:cNvPr id="1" name=""/>
+                    <pic:cNvPicPr/>
+                  </pic:nvPicPr>
+                  <pic:blipFill>
+                    <a:blip r:embed="rId35"/>
+                    <a:stretch>
+                      <a:fillRect/>
+                    </a:stretch>
+                  </pic:blipFill>
+                  <pic:spPr>
+                    <a:xfrm>
+                      <a:off x="0" y="0"/>
+                      <a:ext cx="5695950" cy="1000125"/>
+                    </a:xfrm>
+                    <a:prstGeom prst="rect">
+                      <a:avLst/>
+                    </a:prstGeom>
+                  </pic:spPr>
+                </pic:pic>
+              </a:graphicData>
+            </a:graphic>
+          </wp:inline>
+        </w:drawing>
+      </w:r>
+    </w:p>
+    <w:p>
+      <w:pPr>
+        <w:pStyle w:val="NoSpacing"/>
+        <w:rPr>
+          <w:lang w:eastAsia="en-IN"/>
+        </w:rPr>
+      </w:pPr>
+      <w:proofErr w:type="spellStart"/>
+      <w:proofErr w:type="gramStart"/>
+      <w:r>
+        <w:rPr>
+          <w:lang w:eastAsia="en-IN"/>
+        </w:rPr>
+        <w:t>DecisionTreeClassifier</w:t>
+      </w:r>
+      <w:proofErr w:type="spellEnd"/>
+      <w:r>
+        <w:rPr>
+          <w:lang w:eastAsia="en-IN"/>
+        </w:rPr>
+        <w:t>()</w:t>
+      </w:r>
+      <w:proofErr w:type="gramEnd"/>
+    </w:p>
+    <w:p>
+      <w:pPr>
+        <w:pStyle w:val="NoSpacing"/>
+        <w:rPr>
+          <w:lang w:eastAsia="en-IN"/>
+        </w:rPr>
+      </w:pPr>
+      <w:r>
+        <w:rPr>
+          <w:noProof/>
+          <w:lang w:eastAsia="en-IN"/>
+        </w:rPr>
+        <w:drawing>
+          <wp:inline distT="0" distB="0" distL="0" distR="0" wp14:anchorId="3EF4671F" wp14:editId="0D27635C">
+            <wp:extent cx="3286125" cy="514350"/>
+            <wp:effectExtent l="0" t="0" r="9525" b="0"/>
+            <wp:docPr id="32" name="Picture 32"/>
+            <wp:cNvGraphicFramePr>
+              <a:graphicFrameLocks xmlns:a="http://schemas.openxmlformats.org/drawingml/2006/main" noChangeAspect="1"/>
+            </wp:cNvGraphicFramePr>
+            <a:graphic xmlns:a="http://schemas.openxmlformats.org/drawingml/2006/main">
+              <a:graphicData uri="http://schemas.openxmlformats.org/drawingml/2006/picture">
+                <pic:pic xmlns:pic="http://schemas.openxmlformats.org/drawingml/2006/picture">
+                  <pic:nvPicPr>
+                    <pic:cNvPr id="1" name=""/>
+                    <pic:cNvPicPr/>
+                  </pic:nvPicPr>
+                  <pic:blipFill>
+                    <a:blip r:embed="rId36"/>
+                    <a:stretch>
+                      <a:fillRect/>
+                    </a:stretch>
+                  </pic:blipFill>
+                  <pic:spPr>
+                    <a:xfrm>
+                      <a:off x="0" y="0"/>
+                      <a:ext cx="3286125" cy="514350"/>
+                    </a:xfrm>
+                    <a:prstGeom prst="rect">
+                      <a:avLst/>
+                    </a:prstGeom>
+                  </pic:spPr>
+                </pic:pic>
+              </a:graphicData>
+            </a:graphic>
+          </wp:inline>
+        </w:drawing>
+      </w:r>
+    </w:p>
+    <w:p>
+      <w:pPr>
+        <w:pStyle w:val="NoSpacing"/>
+        <w:rPr>
+          <w:lang w:eastAsia="en-IN"/>
+        </w:rPr>
+      </w:pPr>
+      <w:r>
+        <w:rPr>
+          <w:noProof/>
+          <w:lang w:eastAsia="en-IN"/>
+        </w:rPr>
+        <w:drawing>
+          <wp:inline distT="0" distB="0" distL="0" distR="0" wp14:anchorId="37701E1E" wp14:editId="51530282">
+            <wp:extent cx="5731510" cy="864235"/>
+            <wp:effectExtent l="0" t="0" r="2540" b="0"/>
+            <wp:docPr id="33" name="Picture 33"/>
+            <wp:cNvGraphicFramePr>
+              <a:graphicFrameLocks xmlns:a="http://schemas.openxmlformats.org/drawingml/2006/main" noChangeAspect="1"/>
+            </wp:cNvGraphicFramePr>
+            <a:graphic xmlns:a="http://schemas.openxmlformats.org/drawingml/2006/main">
+              <a:graphicData uri="http://schemas.openxmlformats.org/drawingml/2006/picture">
+                <pic:pic xmlns:pic="http://schemas.openxmlformats.org/drawingml/2006/picture">
+                  <pic:nvPicPr>
+                    <pic:cNvPr id="1" name=""/>
+                    <pic:cNvPicPr/>
+                  </pic:nvPicPr>
+                  <pic:blipFill>
+                    <a:blip r:embed="rId37"/>
+                    <a:stretch>
+                      <a:fillRect/>
+                    </a:stretch>
+                  </pic:blipFill>
+                  <pic:spPr>
+                    <a:xfrm>
+                      <a:off x="0" y="0"/>
+                      <a:ext cx="5731510" cy="864235"/>
+                    </a:xfrm>
+                    <a:prstGeom prst="rect">
+                      <a:avLst/>
+                    </a:prstGeom>
+                  </pic:spPr>
+                </pic:pic>
+              </a:graphicData>
+            </a:graphic>
+          </wp:inline>
+        </w:drawing>
+      </w:r>
+    </w:p>
+    <w:p>
+      <w:pPr>
+        <w:pStyle w:val="NoSpacing"/>
+        <w:rPr>
+          <w:lang w:eastAsia="en-IN"/>
+        </w:rPr>
+      </w:pPr>
+      <w:r>
+        <w:rPr>
+          <w:noProof/>
+          <w:lang w:eastAsia="en-IN"/>
+        </w:rPr>
+        <w:drawing>
+          <wp:inline distT="0" distB="0" distL="0" distR="0" wp14:anchorId="1728FF02" wp14:editId="13BEF6DB">
+            <wp:extent cx="2819400" cy="533400"/>
+            <wp:effectExtent l="0" t="0" r="0" b="0"/>
+            <wp:docPr id="34" name="Picture 34"/>
+            <wp:cNvGraphicFramePr>
+              <a:graphicFrameLocks xmlns:a="http://schemas.openxmlformats.org/drawingml/2006/main" noChangeAspect="1"/>
+            </wp:cNvGraphicFramePr>
+            <a:graphic xmlns:a="http://schemas.openxmlformats.org/drawingml/2006/main">
+              <a:graphicData uri="http://schemas.openxmlformats.org/drawingml/2006/picture">
+                <pic:pic xmlns:pic="http://schemas.openxmlformats.org/drawingml/2006/picture">
+                  <pic:nvPicPr>
+                    <pic:cNvPr id="1" name=""/>
+                    <pic:cNvPicPr/>
+                  </pic:nvPicPr>
+                  <pic:blipFill>
+                    <a:blip r:embed="rId38"/>
+                    <a:stretch>
+                      <a:fillRect/>
+                    </a:stretch>
+                  </pic:blipFill>
+                  <pic:spPr>
+                    <a:xfrm>
+                      <a:off x="0" y="0"/>
+                      <a:ext cx="2819400" cy="533400"/>
+                    </a:xfrm>
+                    <a:prstGeom prst="rect">
+                      <a:avLst/>
+                    </a:prstGeom>
+                  </pic:spPr>
+                </pic:pic>
+              </a:graphicData>
+            </a:graphic>
+          </wp:inline>
+        </w:drawing>
+      </w:r>
+    </w:p>
+    <w:p>
+      <w:pPr>
+        <w:pStyle w:val="NoSpacing"/>
+        <w:rPr>
+          <w:lang w:eastAsia="en-IN"/>
+        </w:rPr>
+      </w:pPr>
+    </w:p>
+    <w:p>
+      <w:pPr>
+        <w:pStyle w:val="NoSpacing"/>
+        <w:rPr>
+          <w:b/>
+        </w:rPr>
+      </w:pPr>
+      <w:r>
+        <w:rPr>
+          <w:b/>
+        </w:rPr>
+        <w:t>Let's understand the above tree:</w:t>
+      </w:r>
+    </w:p>
+    <w:p>
+      <w:pPr>
+        <w:pStyle w:val="NoSpacing"/>
+        <w:rPr>
+          <w:lang w:eastAsia="en-IN"/>
+        </w:rPr>
+      </w:pPr>
+      <w:r>
+        <w:rPr>
+          <w:noProof/>
+          <w:lang w:eastAsia="en-IN"/>
+        </w:rPr>
+        <w:drawing>
+          <wp:inline distT="0" distB="0" distL="0" distR="0" wp14:anchorId="377AC687" wp14:editId="65279D91">
+            <wp:extent cx="2028825" cy="647700"/>
+            <wp:effectExtent l="0" t="0" r="9525" b="0"/>
+            <wp:docPr id="35" name="Picture 35"/>
+            <wp:cNvGraphicFramePr>
+              <a:graphicFrameLocks xmlns:a="http://schemas.openxmlformats.org/drawingml/2006/main" noChangeAspect="1"/>
+            </wp:cNvGraphicFramePr>
+            <a:graphic xmlns:a="http://schemas.openxmlformats.org/drawingml/2006/main">
+              <a:graphicData uri="http://schemas.openxmlformats.org/drawingml/2006/picture">
+                <pic:pic xmlns:pic="http://schemas.openxmlformats.org/drawingml/2006/picture">
+                  <pic:nvPicPr>
+                    <pic:cNvPr id="1" name=""/>
+                    <pic:cNvPicPr/>
+                  </pic:nvPicPr>
+                  <pic:blipFill>
+                    <a:blip r:embed="rId39"/>
+                    <a:stretch>
+                      <a:fillRect/>
+                    </a:stretch>
+                  </pic:blipFill>
+                  <pic:spPr>
+                    <a:xfrm>
+                      <a:off x="0" y="0"/>
+                      <a:ext cx="2028825" cy="647700"/>
+                    </a:xfrm>
+                    <a:prstGeom prst="rect">
+                      <a:avLst/>
+                    </a:prstGeom>
+                  </pic:spPr>
+                </pic:pic>
+              </a:graphicData>
+            </a:graphic>
+          </wp:inline>
+        </w:drawing>
+      </w:r>
+    </w:p>
+    <w:p>
+      <w:pPr>
+        <w:pStyle w:val="NoSpacing"/>
+        <w:numPr>
+          <w:ilvl w:val="0"/>
+          <w:numId w:val="12"/>
+        </w:numPr>
+        <w:rPr>
+          <w:lang w:eastAsia="en-IN"/>
+        </w:rPr>
+      </w:pPr>
+      <w:r>
+        <w:rPr>
+          <w:lang w:eastAsia="en-IN"/>
+        </w:rPr>
+        <w:t xml:space="preserve">the first value indicates the column and the condition on which the root node was selected and further will be </w:t>
+      </w:r>
+      <w:proofErr w:type="spellStart"/>
+      <w:r>
+        <w:rPr>
+          <w:lang w:eastAsia="en-IN"/>
+        </w:rPr>
+        <w:t>splitted</w:t>
+      </w:r>
+      <w:proofErr w:type="spellEnd"/>
+    </w:p>
+    <w:p>
+      <w:pPr>
+        <w:pStyle w:val="NoSpacing"/>
+        <w:numPr>
+          <w:ilvl w:val="0"/>
+          <w:numId w:val="12"/>
+        </w:numPr>
+        <w:rPr>
+          <w:lang w:eastAsia="en-IN"/>
+        </w:rPr>
+      </w:pPr>
+      <w:r>
+        <w:rPr>
+          <w:lang w:eastAsia="en-IN"/>
+        </w:rPr>
+        <w:t xml:space="preserve">the second value gives the </w:t>
+      </w:r>
+      <w:proofErr w:type="spellStart"/>
+      <w:r>
+        <w:rPr>
+          <w:lang w:eastAsia="en-IN"/>
+        </w:rPr>
+        <w:t>gini</w:t>
+      </w:r>
+      <w:proofErr w:type="spellEnd"/>
+      <w:r>
+        <w:rPr>
+          <w:lang w:eastAsia="en-IN"/>
+        </w:rPr>
+        <w:t xml:space="preserve"> impurity of the selected node</w:t>
+      </w:r>
+    </w:p>
+    <w:p>
+      <w:pPr>
+        <w:pStyle w:val="NoSpacing"/>
+        <w:numPr>
+          <w:ilvl w:val="0"/>
+          <w:numId w:val="12"/>
+        </w:numPr>
+        <w:rPr>
+          <w:lang w:eastAsia="en-IN"/>
+        </w:rPr>
+      </w:pPr>
+      <w:r>
+        <w:rPr>
+          <w:lang w:eastAsia="en-IN"/>
+        </w:rPr>
+        <w:t>samples gives the number of observations at that point of time present in the node</w:t>
+      </w:r>
+    </w:p>
+    <w:p>
+      <w:pPr>
+        <w:pStyle w:val="NoSpacing"/>
+        <w:numPr>
+          <w:ilvl w:val="0"/>
+          <w:numId w:val="12"/>
+        </w:numPr>
+        <w:rPr>
+          <w:lang w:eastAsia="en-IN"/>
+        </w:rPr>
+      </w:pPr>
+      <w:proofErr w:type="gramStart"/>
+      <w:r>
+        <w:rPr>
+          <w:lang w:eastAsia="en-IN"/>
+        </w:rPr>
+        <w:t>value</w:t>
+      </w:r>
+      <w:proofErr w:type="gramEnd"/>
+      <w:r>
+        <w:rPr>
+          <w:lang w:eastAsia="en-IN"/>
+        </w:rPr>
+        <w:t xml:space="preserve"> within the square brackets represents number of observations present in each class(output) i.e. in the above given figure, 8 observations are in class 1, 38 in class 2 , 468 in class 3 and so on.</w:t>
+      </w:r>
+    </w:p>
+    <w:p>
+      <w:pPr>
+        <w:pStyle w:val="NoSpacing"/>
+        <w:rPr>
+          <w:lang w:eastAsia="en-IN"/>
+        </w:rPr>
+      </w:pPr>
+      <w:r>
+        <w:rPr>
+          <w:lang w:eastAsia="en-IN"/>
+        </w:rPr>
+        <w:t>Then the split was made on the basis of given condition.</w:t>
+      </w:r>
+    </w:p>
+    <w:p>
+      <w:pPr>
+        <w:pStyle w:val="NoSpacing"/>
+        <w:rPr>
+          <w:lang w:eastAsia="en-IN"/>
+        </w:rPr>
+      </w:pPr>
+      <w:r>
+        <w:rPr>
+          <w:noProof/>
+          <w:lang w:eastAsia="en-IN"/>
+        </w:rPr>
+        <w:drawing>
+          <wp:inline distT="0" distB="0" distL="0" distR="0" wp14:anchorId="6D4AB655" wp14:editId="6641D862">
+            <wp:extent cx="2419350" cy="381000"/>
+            <wp:effectExtent l="0" t="0" r="0" b="0"/>
+            <wp:docPr id="36" name="Picture 36"/>
+            <wp:cNvGraphicFramePr>
+              <a:graphicFrameLocks xmlns:a="http://schemas.openxmlformats.org/drawingml/2006/main" noChangeAspect="1"/>
+            </wp:cNvGraphicFramePr>
+            <a:graphic xmlns:a="http://schemas.openxmlformats.org/drawingml/2006/main">
+              <a:graphicData uri="http://schemas.openxmlformats.org/drawingml/2006/picture">
+                <pic:pic xmlns:pic="http://schemas.openxmlformats.org/drawingml/2006/picture">
+                  <pic:nvPicPr>
+                    <pic:cNvPr id="1" name=""/>
+                    <pic:cNvPicPr/>
+                  </pic:nvPicPr>
+                  <pic:blipFill>
+                    <a:blip r:embed="rId40"/>
+                    <a:stretch>
+                      <a:fillRect/>
+                    </a:stretch>
+                  </pic:blipFill>
+                  <pic:spPr>
+                    <a:xfrm>
+                      <a:off x="0" y="0"/>
+                      <a:ext cx="2419350" cy="381000"/>
+                    </a:xfrm>
+                    <a:prstGeom prst="rect">
+                      <a:avLst/>
+                    </a:prstGeom>
+                  </pic:spPr>
+                </pic:pic>
+              </a:graphicData>
+            </a:graphic>
+          </wp:inline>
+        </w:drawing>
+      </w:r>
+    </w:p>
+    <w:p>
+      <w:pPr>
+        <w:pStyle w:val="NoSpacing"/>
+        <w:rPr>
+          <w:lang w:eastAsia="en-IN"/>
+        </w:rPr>
+      </w:pPr>
+      <w:r>
+        <w:rPr>
+          <w:lang w:eastAsia="en-IN"/>
+        </w:rPr>
+        <w:t>1.0</w:t>
+      </w:r>
+    </w:p>
+    <w:p>
+      <w:pPr>
+        <w:pStyle w:val="NoSpacing"/>
+        <w:rPr>
+          <w:lang w:eastAsia="en-IN"/>
+        </w:rPr>
+      </w:pPr>
+    </w:p>
+    <w:p>
+      <w:pPr>
+        <w:pStyle w:val="NoSpacing"/>
+        <w:rPr>
+          <w:b/>
+        </w:rPr>
+      </w:pPr>
+      <w:r>
+        <w:rPr>
+          <w:b/>
+        </w:rPr>
+        <w:t xml:space="preserve">6. </w:t>
+      </w:r>
+      <w:proofErr w:type="gramStart"/>
+      <w:r>
+        <w:rPr>
+          <w:b/>
+        </w:rPr>
+        <w:t>predict</w:t>
+      </w:r>
+      <w:proofErr w:type="gramEnd"/>
+      <w:r>
+        <w:rPr>
+          <w:b/>
+        </w:rPr>
+        <w:t xml:space="preserve"> on test data</w:t>
+      </w:r>
+    </w:p>
+    <w:p>
+      <w:pPr>
+        <w:pStyle w:val="NoSpacing"/>
+        <w:rPr>
+          <w:b/>
+        </w:rPr>
+      </w:pPr>
+      <w:r>
+        <w:rPr>
+          <w:noProof/>
+          <w:lang w:eastAsia="en-IN"/>
+        </w:rPr>
+        <w:drawing>
+          <wp:inline distT="0" distB="0" distL="0" distR="0" wp14:anchorId="61A16092" wp14:editId="647754B5">
+            <wp:extent cx="2581275" cy="342900"/>
+            <wp:effectExtent l="0" t="0" r="9525" b="0"/>
+            <wp:docPr id="37" name="Picture 37"/>
+            <wp:cNvGraphicFramePr>
+              <a:graphicFrameLocks xmlns:a="http://schemas.openxmlformats.org/drawingml/2006/main" noChangeAspect="1"/>
+            </wp:cNvGraphicFramePr>
+            <a:graphic xmlns:a="http://schemas.openxmlformats.org/drawingml/2006/main">
+              <a:graphicData uri="http://schemas.openxmlformats.org/drawingml/2006/picture">
+                <pic:pic xmlns:pic="http://schemas.openxmlformats.org/drawingml/2006/picture">
+                  <pic:nvPicPr>
+                    <pic:cNvPr id="1" name=""/>
+                    <pic:cNvPicPr/>
+                  </pic:nvPicPr>
+                  <pic:blipFill>
+                    <a:blip r:embed="rId41"/>
+                    <a:stretch>
+                      <a:fillRect/>
+                    </a:stretch>
+                  </pic:blipFill>
+                  <pic:spPr>
+                    <a:xfrm>
+                      <a:off x="0" y="0"/>
+                      <a:ext cx="2581275" cy="342900"/>
+                    </a:xfrm>
+                    <a:prstGeom prst="rect">
+                      <a:avLst/>
+                    </a:prstGeom>
+                  </pic:spPr>
+                </pic:pic>
+              </a:graphicData>
+            </a:graphic>
+          </wp:inline>
+        </w:drawing>
+      </w:r>
+    </w:p>
+    <w:p>
+      <w:pPr>
+        <w:pStyle w:val="NoSpacing"/>
+        <w:rPr>
+          <w:b/>
+        </w:rPr>
+      </w:pPr>
+    </w:p>
+    <w:p>
+      <w:pPr>
+        <w:pStyle w:val="NoSpacing"/>
+        <w:rPr>
+          <w:b/>
+        </w:rPr>
+      </w:pPr>
+      <w:r>
+        <w:rPr>
+          <w:b/>
+        </w:rPr>
+        <w:t>7. Accuracy</w:t>
+      </w:r>
+    </w:p>
+    <w:p>
+      <w:pPr>
+        <w:pStyle w:val="NoSpacing"/>
+        <w:rPr>
+          <w:b/>
+        </w:rPr>
+      </w:pPr>
+      <w:r>
+        <w:rPr>
+          <w:noProof/>
+          <w:lang w:eastAsia="en-IN"/>
+        </w:rPr>
+        <w:lastRenderedPageBreak/>
+        <w:drawing>
+          <wp:inline distT="0" distB="0" distL="0" distR="0" wp14:anchorId="535CE954" wp14:editId="20349019">
+            <wp:extent cx="2857500" cy="685800"/>
+            <wp:effectExtent l="0" t="0" r="0" b="0"/>
+            <wp:docPr id="38" name="Picture 38"/>
+            <wp:cNvGraphicFramePr>
+              <a:graphicFrameLocks xmlns:a="http://schemas.openxmlformats.org/drawingml/2006/main" noChangeAspect="1"/>
+            </wp:cNvGraphicFramePr>
+            <a:graphic xmlns:a="http://schemas.openxmlformats.org/drawingml/2006/main">
+              <a:graphicData uri="http://schemas.openxmlformats.org/drawingml/2006/picture">
+                <pic:pic xmlns:pic="http://schemas.openxmlformats.org/drawingml/2006/picture">
+                  <pic:nvPicPr>
+                    <pic:cNvPr id="1" name=""/>
+                    <pic:cNvPicPr/>
+                  </pic:nvPicPr>
+                  <pic:blipFill>
+                    <a:blip r:embed="rId42"/>
+                    <a:stretch>
+                      <a:fillRect/>
+                    </a:stretch>
+                  </pic:blipFill>
+                  <pic:spPr>
+                    <a:xfrm>
+                      <a:off x="0" y="0"/>
+                      <a:ext cx="2857500" cy="685800"/>
+                    </a:xfrm>
+                    <a:prstGeom prst="rect">
+                      <a:avLst/>
+                    </a:prstGeom>
+                  </pic:spPr>
+                </pic:pic>
+              </a:graphicData>
+            </a:graphic>
+          </wp:inline>
+        </w:drawing>
+      </w:r>
+    </w:p>
+    <w:p>
+      <w:pPr>
+        <w:pStyle w:val="NoSpacing"/>
+        <w:rPr>
+          <w:lang w:eastAsia="en-IN"/>
+        </w:rPr>
+      </w:pPr>
+      <w:r>
+        <w:rPr>
+          <w:lang w:eastAsia="en-IN"/>
+        </w:rPr>
+        <w:t>0.6375</w:t>
+      </w:r>
+    </w:p>
+    <w:p>
+      <w:pPr>
+        <w:pStyle w:val="NoSpacing"/>
+        <w:rPr>
+          <w:lang w:eastAsia="en-IN"/>
+        </w:rPr>
+      </w:pPr>
+      <w:r>
+        <w:rPr>
+          <w:noProof/>
+          <w:lang w:eastAsia="en-IN"/>
+        </w:rPr>
+        <w:drawing>
+          <wp:inline distT="0" distB="0" distL="0" distR="0" wp14:anchorId="281420C3" wp14:editId="6A40DDA0">
+            <wp:extent cx="3238500" cy="704850"/>
+            <wp:effectExtent l="0" t="0" r="0" b="0"/>
+            <wp:docPr id="39" name="Picture 39"/>
+            <wp:cNvGraphicFramePr>
+              <a:graphicFrameLocks xmlns:a="http://schemas.openxmlformats.org/drawingml/2006/main" noChangeAspect="1"/>
+            </wp:cNvGraphicFramePr>
+            <a:graphic xmlns:a="http://schemas.openxmlformats.org/drawingml/2006/main">
+              <a:graphicData uri="http://schemas.openxmlformats.org/drawingml/2006/picture">
+                <pic:pic xmlns:pic="http://schemas.openxmlformats.org/drawingml/2006/picture">
+                  <pic:nvPicPr>
+                    <pic:cNvPr id="1" name=""/>
+                    <pic:cNvPicPr/>
+                  </pic:nvPicPr>
+                  <pic:blipFill>
+                    <a:blip r:embed="rId43"/>
+                    <a:stretch>
+                      <a:fillRect/>
+                    </a:stretch>
+                  </pic:blipFill>
+                  <pic:spPr>
+                    <a:xfrm>
+                      <a:off x="0" y="0"/>
+                      <a:ext cx="3238500" cy="704850"/>
+                    </a:xfrm>
+                    <a:prstGeom prst="rect">
+                      <a:avLst/>
+                    </a:prstGeom>
+                  </pic:spPr>
+                </pic:pic>
+              </a:graphicData>
+            </a:graphic>
+          </wp:inline>
+        </w:drawing>
+      </w:r>
+    </w:p>
+    <w:p>
+      <w:pPr>
+        <w:pStyle w:val="NoSpacing"/>
+        <w:rPr>
+          <w:lang w:eastAsia="en-IN"/>
+        </w:rPr>
+      </w:pPr>
+      <w:r>
+        <w:rPr>
+          <w:lang w:eastAsia="en-IN"/>
+        </w:rPr>
+        <w:t>0.6375</w:t>
+      </w:r>
+    </w:p>
+    <w:p>
+      <w:pPr>
+        <w:pStyle w:val="NoSpacing"/>
+        <w:rPr>
+          <w:lang w:eastAsia="en-IN"/>
+        </w:rPr>
+      </w:pPr>
+      <w:r>
+        <w:rPr>
+          <w:noProof/>
+          <w:lang w:eastAsia="en-IN"/>
+        </w:rPr>
+        <w:drawing>
+          <wp:inline distT="0" distB="0" distL="0" distR="0" wp14:anchorId="3FA76BB5" wp14:editId="7573C646">
+            <wp:extent cx="3429000" cy="523875"/>
+            <wp:effectExtent l="0" t="0" r="0" b="9525"/>
+            <wp:docPr id="40" name="Picture 40"/>
+            <wp:cNvGraphicFramePr>
+              <a:graphicFrameLocks xmlns:a="http://schemas.openxmlformats.org/drawingml/2006/main" noChangeAspect="1"/>
+            </wp:cNvGraphicFramePr>
+            <a:graphic xmlns:a="http://schemas.openxmlformats.org/drawingml/2006/main">
+              <a:graphicData uri="http://schemas.openxmlformats.org/drawingml/2006/picture">
+                <pic:pic xmlns:pic="http://schemas.openxmlformats.org/drawingml/2006/picture">
+                  <pic:nvPicPr>
+                    <pic:cNvPr id="1" name=""/>
+                    <pic:cNvPicPr/>
+                  </pic:nvPicPr>
+                  <pic:blipFill>
+                    <a:blip r:embed="rId44"/>
+                    <a:stretch>
+                      <a:fillRect/>
+                    </a:stretch>
+                  </pic:blipFill>
+                  <pic:spPr>
+                    <a:xfrm>
+                      <a:off x="0" y="0"/>
+                      <a:ext cx="3429000" cy="523875"/>
+                    </a:xfrm>
+                    <a:prstGeom prst="rect">
+                      <a:avLst/>
+                    </a:prstGeom>
+                  </pic:spPr>
+                </pic:pic>
+              </a:graphicData>
+            </a:graphic>
+          </wp:inline>
+        </w:drawing>
+      </w:r>
+    </w:p>
+    <w:p>
+      <w:pPr>
+        <w:pStyle w:val="NoSpacing"/>
+        <w:rPr>
+          <w:lang w:eastAsia="en-IN"/>
+        </w:rPr>
+      </w:pPr>
+      <w:r>
+        <w:rPr>
+          <w:noProof/>
+          <w:lang w:eastAsia="en-IN"/>
+        </w:rPr>
+        <w:drawing>
+          <wp:inline distT="0" distB="0" distL="0" distR="0" wp14:anchorId="40CC80C0" wp14:editId="223CB287">
+            <wp:extent cx="3848100" cy="1095375"/>
+            <wp:effectExtent l="0" t="0" r="0" b="9525"/>
+            <wp:docPr id="41" name="Picture 41"/>
+            <wp:cNvGraphicFramePr>
+              <a:graphicFrameLocks xmlns:a="http://schemas.openxmlformats.org/drawingml/2006/main" noChangeAspect="1"/>
+            </wp:cNvGraphicFramePr>
+            <a:graphic xmlns:a="http://schemas.openxmlformats.org/drawingml/2006/main">
+              <a:graphicData uri="http://schemas.openxmlformats.org/drawingml/2006/picture">
+                <pic:pic xmlns:pic="http://schemas.openxmlformats.org/drawingml/2006/picture">
+                  <pic:nvPicPr>
+                    <pic:cNvPr id="1" name=""/>
+                    <pic:cNvPicPr/>
+                  </pic:nvPicPr>
+                  <pic:blipFill>
+                    <a:blip r:embed="rId45"/>
+                    <a:stretch>
+                      <a:fillRect/>
+                    </a:stretch>
+                  </pic:blipFill>
+                  <pic:spPr>
+                    <a:xfrm>
+                      <a:off x="0" y="0"/>
+                      <a:ext cx="3848100" cy="1095375"/>
+                    </a:xfrm>
+                    <a:prstGeom prst="rect">
+                      <a:avLst/>
+                    </a:prstGeom>
+                  </pic:spPr>
+                </pic:pic>
+              </a:graphicData>
+            </a:graphic>
+          </wp:inline>
+        </w:drawing>
+      </w:r>
+    </w:p>
+    <w:p>
+      <w:pPr>
+        <w:pStyle w:val="NoSpacing"/>
+      </w:pPr>
+      <w:r>
+        <w:t xml:space="preserve">Now we haven't done any </w:t>
+      </w:r>
+      <w:proofErr w:type="spellStart"/>
+      <w:r>
+        <w:t>preprocessing</w:t>
+      </w:r>
+      <w:proofErr w:type="spellEnd"/>
+      <w:r>
+        <w:t xml:space="preserve"> with our data and neither done any hyper parameter tunings.</w:t>
+      </w:r>
+      <w:r>
+        <w:t xml:space="preserve"> </w:t>
+      </w:r>
+      <w:r>
+        <w:t>Let's do all those and see how our score improves.</w:t>
+      </w:r>
+    </w:p>
+    <w:p>
+      <w:pPr>
+        <w:pStyle w:val="NoSpacing"/>
+      </w:pPr>
+    </w:p>
+    <w:p>
+      <w:pPr>
+        <w:pStyle w:val="NoSpacing"/>
+        <w:rPr>
+          <w:b/>
+        </w:rPr>
+      </w:pPr>
+      <w:r>
+        <w:rPr>
+          <w:b/>
+        </w:rPr>
+        <w:t>What are hyper parameters?</w:t>
+      </w:r>
+    </w:p>
+    <w:p>
+      <w:pPr>
+        <w:pStyle w:val="NoSpacing"/>
+        <w:rPr>
+          <w:b/>
+        </w:rPr>
+      </w:pPr>
+      <w:r>
+        <w:rPr>
+          <w:b/>
+        </w:rPr>
+        <w:t xml:space="preserve">8. </w:t>
+      </w:r>
+      <w:proofErr w:type="gramStart"/>
+      <w:r>
+        <w:rPr>
+          <w:b/>
+        </w:rPr>
+        <w:t>if</w:t>
+      </w:r>
+      <w:proofErr w:type="gramEnd"/>
+      <w:r>
+        <w:rPr>
+          <w:b/>
+        </w:rPr>
+        <w:t xml:space="preserve"> we are not happy with accuracy then do hyper parameter </w:t>
+      </w:r>
+      <w:proofErr w:type="spellStart"/>
+      <w:r>
+        <w:rPr>
+          <w:b/>
+        </w:rPr>
+        <w:t>tunning</w:t>
+      </w:r>
+      <w:proofErr w:type="spellEnd"/>
+      <w:r>
+        <w:rPr>
+          <w:b/>
+        </w:rPr>
+        <w:t xml:space="preserve"> and rebuild the model</w:t>
+      </w:r>
+    </w:p>
+    <w:p>
+      <w:r>
+        <w:rPr>
+          <w:noProof/>
+          <w:lang w:eastAsia="en-IN"/>
+        </w:rPr>
+        <w:drawing>
+          <wp:inline distT="0" distB="0" distL="0" distR="0" wp14:anchorId="06BAB0B7" wp14:editId="07403533">
+            <wp:extent cx="5248275" cy="1085850"/>
+            <wp:effectExtent l="0" t="0" r="9525" b="0"/>
+            <wp:docPr id="42" name="Picture 42"/>
+            <wp:cNvGraphicFramePr>
+              <a:graphicFrameLocks xmlns:a="http://schemas.openxmlformats.org/drawingml/2006/main" noChangeAspect="1"/>
+            </wp:cNvGraphicFramePr>
+            <a:graphic xmlns:a="http://schemas.openxmlformats.org/drawingml/2006/main">
+              <a:graphicData uri="http://schemas.openxmlformats.org/drawingml/2006/picture">
+                <pic:pic xmlns:pic="http://schemas.openxmlformats.org/drawingml/2006/picture">
+                  <pic:nvPicPr>
+                    <pic:cNvPr id="1" name=""/>
+                    <pic:cNvPicPr/>
+                  </pic:nvPicPr>
+                  <pic:blipFill>
+                    <a:blip r:embed="rId46"/>
+                    <a:stretch>
+                      <a:fillRect/>
+                    </a:stretch>
+                  </pic:blipFill>
+                  <pic:spPr>
+                    <a:xfrm>
+                      <a:off x="0" y="0"/>
+                      <a:ext cx="5248275" cy="1085850"/>
+                    </a:xfrm>
+                    <a:prstGeom prst="rect">
+                      <a:avLst/>
+                    </a:prstGeom>
+                  </pic:spPr>
+                </pic:pic>
+              </a:graphicData>
+            </a:graphic>
+          </wp:inline>
+        </w:drawing>
+      </w:r>
+    </w:p>
+    <w:p>
+      <w:pPr>
+        <w:pStyle w:val="NoSpacing"/>
+        <w:rPr>
+          <w:rFonts w:cstheme="minorHAnsi"/>
+          <w:b/>
+          <w:sz w:val="24"/>
+          <w:szCs w:val="24"/>
+        </w:rPr>
+      </w:pPr>
+    </w:p>
+    <w:p>
+      <w:pPr>
+        <w:pStyle w:val="NoSpacing"/>
+        <w:rPr>
+          <w:rFonts w:cstheme="minorHAnsi"/>
+          <w:b/>
+          <w:color w:val="000000"/>
+          <w:sz w:val="24"/>
+          <w:szCs w:val="24"/>
+        </w:rPr>
+      </w:pPr>
+      <w:proofErr w:type="spellStart"/>
+      <w:r>
+        <w:rPr>
+          <w:rFonts w:cstheme="minorHAnsi"/>
+          <w:b/>
+          <w:color w:val="000000"/>
+          <w:sz w:val="24"/>
+          <w:szCs w:val="24"/>
+        </w:rPr>
+        <w:t>P</w:t>
+      </w:r>
+      <w:r>
+        <w:rPr>
+          <w:rFonts w:cstheme="minorHAnsi"/>
+          <w:b/>
+          <w:color w:val="000000"/>
+          <w:sz w:val="24"/>
+          <w:szCs w:val="24"/>
+        </w:rPr>
+        <w:t>reprocessing</w:t>
+      </w:r>
+      <w:proofErr w:type="spellEnd"/>
+    </w:p>
+    <w:p>
+      <w:pPr>
+        <w:pStyle w:val="NoSpacing"/>
+        <w:rPr>
+          <w:rFonts w:cstheme="minorHAnsi"/>
+          <w:b/>
+          <w:color w:val="000000"/>
+          <w:sz w:val="24"/>
+          <w:szCs w:val="24"/>
+        </w:rPr>
+      </w:pPr>
+      <w:r>
+        <w:rPr>
+          <w:noProof/>
+          <w:lang w:eastAsia="en-IN"/>
+        </w:rPr>
+        <w:drawing>
+          <wp:inline distT="0" distB="0" distL="0" distR="0" wp14:anchorId="61ACE54B" wp14:editId="7CF47900">
+            <wp:extent cx="3667125" cy="857250"/>
+            <wp:effectExtent l="0" t="0" r="9525" b="0"/>
+            <wp:docPr id="43" name="Picture 43"/>
+            <wp:cNvGraphicFramePr>
+              <a:graphicFrameLocks xmlns:a="http://schemas.openxmlformats.org/drawingml/2006/main" noChangeAspect="1"/>
+            </wp:cNvGraphicFramePr>
+            <a:graphic xmlns:a="http://schemas.openxmlformats.org/drawingml/2006/main">
+              <a:graphicData uri="http://schemas.openxmlformats.org/drawingml/2006/picture">
+                <pic:pic xmlns:pic="http://schemas.openxmlformats.org/drawingml/2006/picture">
+                  <pic:nvPicPr>
+                    <pic:cNvPr id="1" name=""/>
+                    <pic:cNvPicPr/>
+                  </pic:nvPicPr>
+                  <pic:blipFill>
+                    <a:blip r:embed="rId47"/>
+                    <a:stretch>
+                      <a:fillRect/>
+                    </a:stretch>
+                  </pic:blipFill>
+                  <pic:spPr>
+                    <a:xfrm>
+                      <a:off x="0" y="0"/>
+                      <a:ext cx="3667125" cy="857250"/>
+                    </a:xfrm>
+                    <a:prstGeom prst="rect">
+                      <a:avLst/>
+                    </a:prstGeom>
+                  </pic:spPr>
+                </pic:pic>
+              </a:graphicData>
+            </a:graphic>
+          </wp:inline>
+        </w:drawing>
+      </w:r>
+    </w:p>
+    <w:p>
+      <w:pPr>
+        <w:pStyle w:val="NoSpacing"/>
+        <w:rPr>
+          <w:rFonts w:cstheme="minorHAnsi"/>
+          <w:b/>
+          <w:color w:val="000000"/>
+          <w:sz w:val="24"/>
+          <w:szCs w:val="24"/>
+        </w:rPr>
+      </w:pPr>
+      <w:r>
+        <w:rPr>
+          <w:noProof/>
+          <w:lang w:eastAsia="en-IN"/>
+        </w:rPr>
+        <w:drawing>
+          <wp:inline distT="0" distB="0" distL="0" distR="0" wp14:anchorId="43C87D79" wp14:editId="6D25963C">
+            <wp:extent cx="6124575" cy="342900"/>
+            <wp:effectExtent l="0" t="0" r="9525" b="0"/>
+            <wp:docPr id="44" name="Picture 44"/>
+            <wp:cNvGraphicFramePr>
+              <a:graphicFrameLocks xmlns:a="http://schemas.openxmlformats.org/drawingml/2006/main" noChangeAspect="1"/>
+            </wp:cNvGraphicFramePr>
+            <a:graphic xmlns:a="http://schemas.openxmlformats.org/drawingml/2006/main">
+              <a:graphicData uri="http://schemas.openxmlformats.org/drawingml/2006/picture">
+                <pic:pic xmlns:pic="http://schemas.openxmlformats.org/drawingml/2006/picture">
+                  <pic:nvPicPr>
+                    <pic:cNvPr id="1" name=""/>
+                    <pic:cNvPicPr/>
+                  </pic:nvPicPr>
+                  <pic:blipFill>
+                    <a:blip r:embed="rId48"/>
+                    <a:stretch>
+                      <a:fillRect/>
+                    </a:stretch>
+                  </pic:blipFill>
+                  <pic:spPr>
+                    <a:xfrm>
+                      <a:off x="0" y="0"/>
+                      <a:ext cx="6124575" cy="342900"/>
+                    </a:xfrm>
+                    <a:prstGeom prst="rect">
+                      <a:avLst/>
+                    </a:prstGeom>
+                  </pic:spPr>
+                </pic:pic>
+              </a:graphicData>
+            </a:graphic>
+          </wp:inline>
+        </w:drawing>
+      </w:r>
+    </w:p>
+    <w:p>
+      <w:pPr>
+        <w:pStyle w:val="NoSpacing"/>
+        <w:rPr>
+          <w:rFonts w:cstheme="minorHAnsi"/>
+        </w:rPr>
+      </w:pPr>
+    </w:p>
+    <w:p>
+      <w:pPr>
+        <w:pStyle w:val="NoSpacing"/>
+        <w:rPr>
+          <w:rFonts w:eastAsia="Times New Roman" w:cstheme="minorHAnsi"/>
+          <w:color w:val="000000"/>
+          <w:lang w:eastAsia="en-IN"/>
+        </w:rPr>
+      </w:pPr>
+      <w:r>
+        <w:rPr>
+          <w:rFonts w:eastAsia="Times New Roman" w:cstheme="minorHAnsi"/>
+          <w:color w:val="000000"/>
+          <w:lang w:eastAsia="en-IN"/>
+        </w:rPr>
+        <w:t xml:space="preserve">Although our dataset is </w:t>
+      </w:r>
+      <w:proofErr w:type="spellStart"/>
+      <w:r>
+        <w:rPr>
+          <w:rFonts w:eastAsia="Times New Roman" w:cstheme="minorHAnsi"/>
+          <w:color w:val="000000"/>
+          <w:lang w:eastAsia="en-IN"/>
+        </w:rPr>
+        <w:t>realtively</w:t>
+      </w:r>
+      <w:proofErr w:type="spellEnd"/>
+      <w:r>
+        <w:rPr>
+          <w:rFonts w:eastAsia="Times New Roman" w:cstheme="minorHAnsi"/>
+          <w:color w:val="000000"/>
+          <w:lang w:eastAsia="en-IN"/>
+        </w:rPr>
+        <w:t xml:space="preserve"> small, let's use PCA for feature selection and see if it improves our accuracy.</w:t>
+      </w:r>
+    </w:p>
+    <w:p>
+      <w:pPr>
+        <w:pStyle w:val="NoSpacing"/>
+        <w:rPr>
+          <w:rFonts w:eastAsia="Times New Roman" w:cstheme="minorHAnsi"/>
+          <w:color w:val="000000"/>
+          <w:lang w:eastAsia="en-IN"/>
+        </w:rPr>
+      </w:pPr>
+      <w:proofErr w:type="gramStart"/>
+      <w:r>
+        <w:rPr>
+          <w:rFonts w:eastAsia="Times New Roman" w:cstheme="minorHAnsi"/>
+          <w:color w:val="000000"/>
+          <w:lang w:eastAsia="en-IN"/>
+        </w:rPr>
+        <w:t>from</w:t>
+      </w:r>
+      <w:proofErr w:type="gramEnd"/>
+      <w:r>
+        <w:rPr>
+          <w:rFonts w:eastAsia="Times New Roman" w:cstheme="minorHAnsi"/>
+          <w:color w:val="000000"/>
+          <w:lang w:eastAsia="en-IN"/>
+        </w:rPr>
+        <w:t xml:space="preserve"> above dataset we are using 11 features as X by using PCA we can consider contributing features remaining all we can drop off</w:t>
+      </w:r>
+    </w:p>
+    <w:p>
+      <w:pPr>
+        <w:pStyle w:val="NoSpacing"/>
+        <w:rPr>
+          <w:rFonts w:eastAsia="Times New Roman" w:cstheme="minorHAnsi"/>
+          <w:color w:val="000000"/>
+          <w:lang w:eastAsia="en-IN"/>
+        </w:rPr>
+      </w:pPr>
+      <w:r>
+        <w:rPr>
+          <w:noProof/>
+          <w:lang w:eastAsia="en-IN"/>
+        </w:rPr>
+        <w:lastRenderedPageBreak/>
+        <w:drawing>
+          <wp:anchor distT="0" distB="0" distL="114300" distR="114300" simplePos="0" relativeHeight="251667456" behindDoc="0" locked="0" layoutInCell="1" allowOverlap="1" wp14:anchorId="6765B44A" wp14:editId="43C26282">
+            <wp:simplePos x="0" y="0"/>
+            <wp:positionH relativeFrom="margin">
+              <wp:posOffset>4124325</wp:posOffset>
+            </wp:positionH>
+            <wp:positionV relativeFrom="paragraph">
+              <wp:posOffset>47625</wp:posOffset>
+            </wp:positionV>
+            <wp:extent cx="1914525" cy="1800225"/>
+            <wp:effectExtent l="0" t="0" r="9525" b="9525"/>
+            <wp:wrapThrough wrapText="bothSides">
+              <wp:wrapPolygon edited="0">
+                <wp:start x="0" y="0"/>
+                <wp:lineTo x="0" y="21486"/>
+                <wp:lineTo x="21493" y="21486"/>
+                <wp:lineTo x="21493" y="0"/>
+                <wp:lineTo x="0" y="0"/>
+              </wp:wrapPolygon>
+            </wp:wrapThrough>
+            <wp:docPr id="46" name="Picture 46"/>
+            <wp:cNvGraphicFramePr>
+              <a:graphicFrameLocks xmlns:a="http://schemas.openxmlformats.org/drawingml/2006/main" noChangeAspect="1"/>
+            </wp:cNvGraphicFramePr>
+            <a:graphic xmlns:a="http://schemas.openxmlformats.org/drawingml/2006/main">
+              <a:graphicData uri="http://schemas.openxmlformats.org/drawingml/2006/picture">
+                <pic:pic xmlns:pic="http://schemas.openxmlformats.org/drawingml/2006/picture">
+                  <pic:nvPicPr>
+                    <pic:cNvPr id="1" name=""/>
+                    <pic:cNvPicPr/>
+                  </pic:nvPicPr>
+                  <pic:blipFill>
+                    <a:blip r:embed="rId49">
+                      <a:extLst>
+                        <a:ext uri="{28A0092B-C50C-407E-A947-70E740481C1C}">
+                          <a14:useLocalDpi xmlns:a14="http://schemas.microsoft.com/office/drawing/2010/main" val="0"/>
+                        </a:ext>
+                      </a:extLst>
+                    </a:blip>
+                    <a:stretch>
+                      <a:fillRect/>
+                    </a:stretch>
+                  </pic:blipFill>
+                  <pic:spPr>
+                    <a:xfrm>
+                      <a:off x="0" y="0"/>
+                      <a:ext cx="1914525" cy="1800225"/>
+                    </a:xfrm>
+                    <a:prstGeom prst="rect">
+                      <a:avLst/>
+                    </a:prstGeom>
+                  </pic:spPr>
+                </pic:pic>
+              </a:graphicData>
+            </a:graphic>
+            <wp14:sizeRelH relativeFrom="margin">
+              <wp14:pctWidth>0</wp14:pctWidth>
+            </wp14:sizeRelH>
+            <wp14:sizeRelV relativeFrom="margin">
+              <wp14:pctHeight>0</wp14:pctHeight>
+            </wp14:sizeRelV>
+          </wp:anchor>
+        </w:drawing>
+      </w:r>
+      <w:r>
+        <w:rPr>
+          <w:noProof/>
+          <w:lang w:eastAsia="en-IN"/>
+        </w:rPr>
+        <w:drawing>
+          <wp:inline distT="0" distB="0" distL="0" distR="0" wp14:anchorId="67A22591" wp14:editId="52880D75">
+            <wp:extent cx="3962400" cy="2000250"/>
+            <wp:effectExtent l="0" t="0" r="0" b="0"/>
+            <wp:docPr id="45" name="Picture 45"/>
+            <wp:cNvGraphicFramePr>
+              <a:graphicFrameLocks xmlns:a="http://schemas.openxmlformats.org/drawingml/2006/main" noChangeAspect="1"/>
+            </wp:cNvGraphicFramePr>
+            <a:graphic xmlns:a="http://schemas.openxmlformats.org/drawingml/2006/main">
+              <a:graphicData uri="http://schemas.openxmlformats.org/drawingml/2006/picture">
+                <pic:pic xmlns:pic="http://schemas.openxmlformats.org/drawingml/2006/picture">
+                  <pic:nvPicPr>
+                    <pic:cNvPr id="1" name=""/>
+                    <pic:cNvPicPr/>
+                  </pic:nvPicPr>
+                  <pic:blipFill>
+                    <a:blip r:embed="rId50"/>
+                    <a:stretch>
+                      <a:fillRect/>
+                    </a:stretch>
+                  </pic:blipFill>
+                  <pic:spPr>
+                    <a:xfrm>
+                      <a:off x="0" y="0"/>
+                      <a:ext cx="3962400" cy="2000250"/>
+                    </a:xfrm>
+                    <a:prstGeom prst="rect">
+                      <a:avLst/>
+                    </a:prstGeom>
+                  </pic:spPr>
+                </pic:pic>
+              </a:graphicData>
+            </a:graphic>
+          </wp:inline>
+        </w:drawing>
+      </w:r>
+    </w:p>
+    <w:p>
+      <w:pPr>
+        <w:pStyle w:val="NoSpacing"/>
+      </w:pPr>
+      <w:r>
+        <w:t>We can see that around 95% of the variance is being explained by 8 components. So instead of giving all 11 columns as input in our algorithm let's use these 8 principal components instead.</w:t>
+      </w:r>
+    </w:p>
+    <w:p>
+      <w:pPr>
+        <w:pStyle w:val="NoSpacing"/>
+        <w:rPr>
+          <w:rFonts w:eastAsia="Times New Roman" w:cstheme="minorHAnsi"/>
+          <w:color w:val="000000"/>
+          <w:lang w:eastAsia="en-IN"/>
+        </w:rPr>
+      </w:pPr>
+    </w:p>
+    <w:p>
+      <w:r>
+        <w:rPr>
+          <w:noProof/>
+          <w:lang w:eastAsia="en-IN"/>
+        </w:rPr>
+        <w:drawing>
+          <wp:inline distT="0" distB="0" distL="0" distR="0" wp14:anchorId="6976A985" wp14:editId="50A9548D">
+            <wp:extent cx="5731510" cy="876300"/>
+            <wp:effectExtent l="0" t="0" r="2540" b="0"/>
+            <wp:docPr id="47" name="Picture 47"/>
+            <wp:cNvGraphicFramePr>
+              <a:graphicFrameLocks xmlns:a="http://schemas.openxmlformats.org/drawingml/2006/main" noChangeAspect="1"/>
+            </wp:cNvGraphicFramePr>
+            <a:graphic xmlns:a="http://schemas.openxmlformats.org/drawingml/2006/main">
+              <a:graphicData uri="http://schemas.openxmlformats.org/drawingml/2006/picture">
+                <pic:pic xmlns:pic="http://schemas.openxmlformats.org/drawingml/2006/picture">
+                  <pic:nvPicPr>
+                    <pic:cNvPr id="1" name=""/>
+                    <pic:cNvPicPr/>
+                  </pic:nvPicPr>
+                  <pic:blipFill>
+                    <a:blip r:embed="rId51"/>
+                    <a:stretch>
+                      <a:fillRect/>
+                    </a:stretch>
+                  </pic:blipFill>
+                  <pic:spPr>
+                    <a:xfrm>
+                      <a:off x="0" y="0"/>
+                      <a:ext cx="5731510" cy="876300"/>
+                    </a:xfrm>
+                    <a:prstGeom prst="rect">
+                      <a:avLst/>
+                    </a:prstGeom>
+                  </pic:spPr>
+                </pic:pic>
+              </a:graphicData>
+            </a:graphic>
+          </wp:inline>
+        </w:drawing>
+      </w:r>
+    </w:p>
+    <w:p>
+      <w:r>
+        <w:rPr>
+          <w:noProof/>
+          <w:lang w:eastAsia="en-IN"/>
+        </w:rPr>
+        <w:drawing>
+          <wp:inline distT="0" distB="0" distL="0" distR="0" wp14:anchorId="4B1B51B2" wp14:editId="6E5BD179">
+            <wp:extent cx="5286375" cy="1428750"/>
+            <wp:effectExtent l="0" t="0" r="9525" b="0"/>
+            <wp:docPr id="48" name="Picture 48"/>
+            <wp:cNvGraphicFramePr>
+              <a:graphicFrameLocks xmlns:a="http://schemas.openxmlformats.org/drawingml/2006/main" noChangeAspect="1"/>
+            </wp:cNvGraphicFramePr>
+            <a:graphic xmlns:a="http://schemas.openxmlformats.org/drawingml/2006/main">
+              <a:graphicData uri="http://schemas.openxmlformats.org/drawingml/2006/picture">
+                <pic:pic xmlns:pic="http://schemas.openxmlformats.org/drawingml/2006/picture">
+                  <pic:nvPicPr>
+                    <pic:cNvPr id="1" name=""/>
+                    <pic:cNvPicPr/>
+                  </pic:nvPicPr>
+                  <pic:blipFill>
+                    <a:blip r:embed="rId52"/>
+                    <a:stretch>
+                      <a:fillRect/>
+                    </a:stretch>
+                  </pic:blipFill>
+                  <pic:spPr>
+                    <a:xfrm>
+                      <a:off x="0" y="0"/>
+                      <a:ext cx="5286375" cy="1428750"/>
+                    </a:xfrm>
+                    <a:prstGeom prst="rect">
+                      <a:avLst/>
+                    </a:prstGeom>
+                  </pic:spPr>
+                </pic:pic>
+              </a:graphicData>
+            </a:graphic>
+          </wp:inline>
+        </w:drawing>
+      </w:r>
+    </w:p>
+    <w:p>
+      <w:r>
+        <w:rPr>
+          <w:noProof/>
+          <w:lang w:eastAsia="en-IN"/>
+        </w:rPr>
+        <w:drawing>
+          <wp:inline distT="0" distB="0" distL="0" distR="0" wp14:anchorId="22CBCC37" wp14:editId="5BAD6C78">
+            <wp:extent cx="2200275" cy="381000"/>
+            <wp:effectExtent l="0" t="0" r="9525" b="0"/>
+            <wp:docPr id="49" name="Picture 49"/>
+            <wp:cNvGraphicFramePr>
+              <a:graphicFrameLocks xmlns:a="http://schemas.openxmlformats.org/drawingml/2006/main" noChangeAspect="1"/>
+            </wp:cNvGraphicFramePr>
+            <a:graphic xmlns:a="http://schemas.openxmlformats.org/drawingml/2006/main">
+              <a:graphicData uri="http://schemas.openxmlformats.org/drawingml/2006/picture">
+                <pic:pic xmlns:pic="http://schemas.openxmlformats.org/drawingml/2006/picture">
+                  <pic:nvPicPr>
+                    <pic:cNvPr id="1" name=""/>
+                    <pic:cNvPicPr/>
+                  </pic:nvPicPr>
+                  <pic:blipFill>
+                    <a:blip r:embed="rId53"/>
+                    <a:stretch>
+                      <a:fillRect/>
+                    </a:stretch>
+                  </pic:blipFill>
+                  <pic:spPr>
+                    <a:xfrm>
+                      <a:off x="0" y="0"/>
+                      <a:ext cx="2200275" cy="381000"/>
+                    </a:xfrm>
+                    <a:prstGeom prst="rect">
+                      <a:avLst/>
+                    </a:prstGeom>
+                  </pic:spPr>
+                </pic:pic>
+              </a:graphicData>
+            </a:graphic>
+          </wp:inline>
+        </w:drawing>
+      </w:r>
+    </w:p>
+    <w:p>
+      <w:pPr>
+        <w:pStyle w:val="NoSpacing"/>
+        <w:rPr>
+          <w:rFonts w:cstheme="minorHAnsi"/>
+        </w:rPr>
+      </w:pPr>
+      <w:r>
+        <w:rPr>
+          <w:rFonts w:cstheme="minorHAnsi"/>
+          <w:noProof/>
+          <w:lang w:eastAsia="en-IN"/>
+        </w:rPr>
+        <w:drawing>
+          <wp:inline distT="0" distB="0" distL="0" distR="0" wp14:anchorId="73371E40" wp14:editId="5E4FCC25">
+            <wp:extent cx="5731510" cy="968375"/>
+            <wp:effectExtent l="0" t="0" r="2540" b="3175"/>
+            <wp:docPr id="50" name="Picture 50"/>
+            <wp:cNvGraphicFramePr>
+              <a:graphicFrameLocks xmlns:a="http://schemas.openxmlformats.org/drawingml/2006/main" noChangeAspect="1"/>
+            </wp:cNvGraphicFramePr>
+            <a:graphic xmlns:a="http://schemas.openxmlformats.org/drawingml/2006/main">
+              <a:graphicData uri="http://schemas.openxmlformats.org/drawingml/2006/picture">
+                <pic:pic xmlns:pic="http://schemas.openxmlformats.org/drawingml/2006/picture">
+                  <pic:nvPicPr>
+                    <pic:cNvPr id="1" name=""/>
+                    <pic:cNvPicPr/>
+                  </pic:nvPicPr>
+                  <pic:blipFill>
+                    <a:blip r:embed="rId54"/>
+                    <a:stretch>
+                      <a:fillRect/>
+                    </a:stretch>
+                  </pic:blipFill>
+                  <pic:spPr>
+                    <a:xfrm>
+                      <a:off x="0" y="0"/>
+                      <a:ext cx="5731510" cy="968375"/>
+                    </a:xfrm>
+                    <a:prstGeom prst="rect">
+                      <a:avLst/>
+                    </a:prstGeom>
+                  </pic:spPr>
+                </pic:pic>
+              </a:graphicData>
+            </a:graphic>
+          </wp:inline>
+        </w:drawing>
+      </w:r>
+    </w:p>
+    <w:p>
+      <w:pPr>
+        <w:pStyle w:val="NoSpacing"/>
+        <w:rPr>
+          <w:rFonts w:eastAsia="Times New Roman" w:cstheme="minorHAnsi"/>
+          <w:color w:val="000000"/>
+          <w:lang w:eastAsia="en-IN"/>
+        </w:rPr>
+      </w:pPr>
+      <w:r>
+        <w:rPr>
+          <w:rFonts w:eastAsia="Times New Roman" w:cstheme="minorHAnsi"/>
+          <w:color w:val="000000"/>
+          <w:lang w:eastAsia="en-IN"/>
+        </w:rPr>
+        <w:t>0.5895833333333333</w:t>
+      </w:r>
+    </w:p>
+    <w:p>
+      <w:pPr>
+        <w:pStyle w:val="NoSpacing"/>
+        <w:rPr>
+          <w:rFonts w:cstheme="minorHAnsi"/>
+        </w:rPr>
+      </w:pPr>
+      <w:r>
+        <w:rPr>
+          <w:rFonts w:cstheme="minorHAnsi"/>
+          <w:noProof/>
+          <w:lang w:eastAsia="en-IN"/>
+        </w:rPr>
+        <w:drawing>
+          <wp:inline distT="0" distB="0" distL="0" distR="0" wp14:anchorId="64043373" wp14:editId="426578E2">
+            <wp:extent cx="2638425" cy="742950"/>
+            <wp:effectExtent l="0" t="0" r="9525" b="0"/>
+            <wp:docPr id="51" name="Picture 51"/>
+            <wp:cNvGraphicFramePr>
+              <a:graphicFrameLocks xmlns:a="http://schemas.openxmlformats.org/drawingml/2006/main" noChangeAspect="1"/>
+            </wp:cNvGraphicFramePr>
+            <a:graphic xmlns:a="http://schemas.openxmlformats.org/drawingml/2006/main">
+              <a:graphicData uri="http://schemas.openxmlformats.org/drawingml/2006/picture">
+                <pic:pic xmlns:pic="http://schemas.openxmlformats.org/drawingml/2006/picture">
+                  <pic:nvPicPr>
+                    <pic:cNvPr id="1" name=""/>
+                    <pic:cNvPicPr/>
+                  </pic:nvPicPr>
+                  <pic:blipFill>
+                    <a:blip r:embed="rId55"/>
+                    <a:stretch>
+                      <a:fillRect/>
+                    </a:stretch>
+                  </pic:blipFill>
+                  <pic:spPr>
+                    <a:xfrm>
+                      <a:off x="0" y="0"/>
+                      <a:ext cx="2638425" cy="742950"/>
+                    </a:xfrm>
+                    <a:prstGeom prst="rect">
+                      <a:avLst/>
+                    </a:prstGeom>
+                  </pic:spPr>
+                </pic:pic>
+              </a:graphicData>
+            </a:graphic>
+          </wp:inline>
+        </w:drawing>
+      </w:r>
+    </w:p>
+    <w:p>
+      <w:pPr>
+        <w:pStyle w:val="NoSpacing"/>
+        <w:rPr>
+          <w:rFonts w:eastAsia="Times New Roman" w:cstheme="minorHAnsi"/>
+          <w:color w:val="000000"/>
+          <w:lang w:eastAsia="en-IN"/>
+        </w:rPr>
+      </w:pPr>
+      <w:r>
+        <w:rPr>
+          <w:rFonts w:eastAsia="Times New Roman" w:cstheme="minorHAnsi"/>
+          <w:color w:val="000000"/>
+          <w:lang w:eastAsia="en-IN"/>
+        </w:rPr>
+        <w:t>0.5895833333333333</w:t>
+      </w:r>
+    </w:p>
+    <w:p>
+      <w:pPr>
+        <w:pStyle w:val="NoSpacing"/>
+        <w:rPr>
+          <w:rFonts w:eastAsia="Times New Roman" w:cstheme="minorHAnsi"/>
+          <w:color w:val="000000"/>
+          <w:lang w:eastAsia="en-IN"/>
+        </w:rPr>
+      </w:pPr>
+    </w:p>
+    <w:p>
+      <w:pPr>
+        <w:pStyle w:val="NoSpacing"/>
+      </w:pPr>
+      <w:proofErr w:type="spellStart"/>
+      <w:r>
+        <w:t>GridSearchCV</w:t>
+      </w:r>
+      <w:proofErr w:type="spellEnd"/>
+      <w:r>
+        <w:t xml:space="preserve"> is a method used to tune our </w:t>
+      </w:r>
+      <w:proofErr w:type="spellStart"/>
+      <w:r>
+        <w:t>hyperparameters</w:t>
+      </w:r>
+      <w:proofErr w:type="spellEnd"/>
+      <w:r>
+        <w:t xml:space="preserve">. We can pass different values of </w:t>
+      </w:r>
+      <w:proofErr w:type="spellStart"/>
+      <w:r>
+        <w:t>hyperparameters</w:t>
+      </w:r>
+      <w:proofErr w:type="spellEnd"/>
+      <w:r>
+        <w:t xml:space="preserve"> as parameters for grid search. It does </w:t>
+      </w:r>
+      <w:proofErr w:type="spellStart"/>
+      <w:proofErr w:type="gramStart"/>
+      <w:r>
+        <w:t>a</w:t>
+      </w:r>
+      <w:proofErr w:type="spellEnd"/>
+      <w:proofErr w:type="gramEnd"/>
+      <w:r>
+        <w:t xml:space="preserve"> exhaustive generation of combination of different parameters passed. Using cross validation score, Grid Search returns the combination of </w:t>
+      </w:r>
+      <w:proofErr w:type="spellStart"/>
+      <w:r>
+        <w:t>hyperparameters</w:t>
+      </w:r>
+      <w:proofErr w:type="spellEnd"/>
+      <w:r>
+        <w:t xml:space="preserve"> for which the model is performing the best.</w:t>
+      </w:r>
+    </w:p>
+    <w:p>
+      <w:pPr>
+        <w:pStyle w:val="NoSpacing"/>
+      </w:pPr>
+      <w:r>
+        <w:rPr>
+          <w:noProof/>
+          <w:lang w:eastAsia="en-IN"/>
+        </w:rPr>
+        <w:lastRenderedPageBreak/>
+        <w:drawing>
+          <wp:inline distT="0" distB="0" distL="0" distR="0" wp14:anchorId="6B244435" wp14:editId="7867653F">
+            <wp:extent cx="3076575" cy="1685925"/>
+            <wp:effectExtent l="0" t="0" r="9525" b="9525"/>
+            <wp:docPr id="52" name="Picture 52"/>
+            <wp:cNvGraphicFramePr>
+              <a:graphicFrameLocks xmlns:a="http://schemas.openxmlformats.org/drawingml/2006/main" noChangeAspect="1"/>
+            </wp:cNvGraphicFramePr>
+            <a:graphic xmlns:a="http://schemas.openxmlformats.org/drawingml/2006/main">
+              <a:graphicData uri="http://schemas.openxmlformats.org/drawingml/2006/picture">
+                <pic:pic xmlns:pic="http://schemas.openxmlformats.org/drawingml/2006/picture">
+                  <pic:nvPicPr>
+                    <pic:cNvPr id="1" name=""/>
+                    <pic:cNvPicPr/>
+                  </pic:nvPicPr>
+                  <pic:blipFill>
+                    <a:blip r:embed="rId56"/>
+                    <a:stretch>
+                      <a:fillRect/>
+                    </a:stretch>
+                  </pic:blipFill>
+                  <pic:spPr>
+                    <a:xfrm>
+                      <a:off x="0" y="0"/>
+                      <a:ext cx="3076575" cy="1685925"/>
+                    </a:xfrm>
+                    <a:prstGeom prst="rect">
+                      <a:avLst/>
+                    </a:prstGeom>
+                  </pic:spPr>
+                </pic:pic>
+              </a:graphicData>
+            </a:graphic>
+          </wp:inline>
+        </w:drawing>
+      </w:r>
+    </w:p>
+    <w:p>
+      <w:pPr>
+        <w:pStyle w:val="NoSpacing"/>
+      </w:pPr>
+      <w:r>
+        <w:rPr>
+          <w:noProof/>
+          <w:lang w:eastAsia="en-IN"/>
+        </w:rPr>
+        <w:drawing>
+          <wp:inline distT="0" distB="0" distL="0" distR="0" wp14:anchorId="0A254A66" wp14:editId="50C51744">
+            <wp:extent cx="3676650" cy="1181100"/>
+            <wp:effectExtent l="0" t="0" r="0" b="0"/>
+            <wp:docPr id="54" name="Picture 54"/>
+            <wp:cNvGraphicFramePr>
+              <a:graphicFrameLocks xmlns:a="http://schemas.openxmlformats.org/drawingml/2006/main" noChangeAspect="1"/>
+            </wp:cNvGraphicFramePr>
+            <a:graphic xmlns:a="http://schemas.openxmlformats.org/drawingml/2006/main">
+              <a:graphicData uri="http://schemas.openxmlformats.org/drawingml/2006/picture">
+                <pic:pic xmlns:pic="http://schemas.openxmlformats.org/drawingml/2006/picture">
+                  <pic:nvPicPr>
+                    <pic:cNvPr id="1" name=""/>
+                    <pic:cNvPicPr/>
+                  </pic:nvPicPr>
+                  <pic:blipFill>
+                    <a:blip r:embed="rId57"/>
+                    <a:stretch>
+                      <a:fillRect/>
+                    </a:stretch>
+                  </pic:blipFill>
+                  <pic:spPr>
+                    <a:xfrm>
+                      <a:off x="0" y="0"/>
+                      <a:ext cx="3676650" cy="1181100"/>
+                    </a:xfrm>
+                    <a:prstGeom prst="rect">
+                      <a:avLst/>
+                    </a:prstGeom>
+                  </pic:spPr>
+                </pic:pic>
+              </a:graphicData>
+            </a:graphic>
+          </wp:inline>
+        </w:drawing>
+      </w:r>
+    </w:p>
+    <w:p>
+      <w:pPr>
+        <w:pStyle w:val="NoSpacing"/>
+      </w:pPr>
+      <w:r>
+        <w:rPr>
+          <w:noProof/>
+          <w:lang w:eastAsia="en-IN"/>
+        </w:rPr>
+        <w:drawing>
+          <wp:inline distT="0" distB="0" distL="0" distR="0" wp14:anchorId="0BC0C31C" wp14:editId="24763230">
+            <wp:extent cx="4581525" cy="1428750"/>
+            <wp:effectExtent l="0" t="0" r="9525" b="0"/>
+            <wp:docPr id="55" name="Picture 55"/>
+            <wp:cNvGraphicFramePr>
+              <a:graphicFrameLocks xmlns:a="http://schemas.openxmlformats.org/drawingml/2006/main" noChangeAspect="1"/>
+            </wp:cNvGraphicFramePr>
+            <a:graphic xmlns:a="http://schemas.openxmlformats.org/drawingml/2006/main">
+              <a:graphicData uri="http://schemas.openxmlformats.org/drawingml/2006/picture">
+                <pic:pic xmlns:pic="http://schemas.openxmlformats.org/drawingml/2006/picture">
+                  <pic:nvPicPr>
+                    <pic:cNvPr id="1" name=""/>
+                    <pic:cNvPicPr/>
+                  </pic:nvPicPr>
+                  <pic:blipFill>
+                    <a:blip r:embed="rId58"/>
+                    <a:stretch>
+                      <a:fillRect/>
+                    </a:stretch>
+                  </pic:blipFill>
+                  <pic:spPr>
+                    <a:xfrm>
+                      <a:off x="0" y="0"/>
+                      <a:ext cx="4581525" cy="1428750"/>
+                    </a:xfrm>
+                    <a:prstGeom prst="rect">
+                      <a:avLst/>
+                    </a:prstGeom>
+                  </pic:spPr>
+                </pic:pic>
+              </a:graphicData>
+            </a:graphic>
+          </wp:inline>
+        </w:drawing>
+      </w:r>
+    </w:p>
+    <w:p>
+      <w:pPr>
+        <w:pStyle w:val="NoSpacing"/>
+      </w:pPr>
+      <w:r>
+        <w:rPr>
+          <w:noProof/>
+          <w:lang w:eastAsia="en-IN"/>
+        </w:rPr>
+        <w:drawing>
+          <wp:inline distT="0" distB="0" distL="0" distR="0" wp14:anchorId="40B23F89" wp14:editId="6BFDBC9B">
+            <wp:extent cx="1819275" cy="352425"/>
+            <wp:effectExtent l="0" t="0" r="9525" b="9525"/>
+            <wp:docPr id="56" name="Picture 56"/>
+            <wp:cNvGraphicFramePr>
+              <a:graphicFrameLocks xmlns:a="http://schemas.openxmlformats.org/drawingml/2006/main" noChangeAspect="1"/>
+            </wp:cNvGraphicFramePr>
+            <a:graphic xmlns:a="http://schemas.openxmlformats.org/drawingml/2006/main">
+              <a:graphicData uri="http://schemas.openxmlformats.org/drawingml/2006/picture">
+                <pic:pic xmlns:pic="http://schemas.openxmlformats.org/drawingml/2006/picture">
+                  <pic:nvPicPr>
+                    <pic:cNvPr id="1" name=""/>
+                    <pic:cNvPicPr/>
+                  </pic:nvPicPr>
+                  <pic:blipFill>
+                    <a:blip r:embed="rId59"/>
+                    <a:stretch>
+                      <a:fillRect/>
+                    </a:stretch>
+                  </pic:blipFill>
+                  <pic:spPr>
+                    <a:xfrm>
+                      <a:off x="0" y="0"/>
+                      <a:ext cx="1819275" cy="352425"/>
+                    </a:xfrm>
+                    <a:prstGeom prst="rect">
+                      <a:avLst/>
+                    </a:prstGeom>
+                  </pic:spPr>
+                </pic:pic>
+              </a:graphicData>
+            </a:graphic>
+          </wp:inline>
+        </w:drawing>
+      </w:r>
+    </w:p>
+    <w:p>
+      <w:pPr>
+        <w:pStyle w:val="NoSpacing"/>
+      </w:pPr>
+      <w:r>
+        <w:rPr>
+          <w:noProof/>
+          <w:lang w:eastAsia="en-IN"/>
+        </w:rPr>
+        <w:drawing>
+          <wp:inline distT="0" distB="0" distL="0" distR="0" wp14:anchorId="339C8274" wp14:editId="450244F6">
+            <wp:extent cx="1857375" cy="876300"/>
+            <wp:effectExtent l="0" t="0" r="9525" b="0"/>
+            <wp:docPr id="57" name="Picture 57"/>
+            <wp:cNvGraphicFramePr>
+              <a:graphicFrameLocks xmlns:a="http://schemas.openxmlformats.org/drawingml/2006/main" noChangeAspect="1"/>
+            </wp:cNvGraphicFramePr>
+            <a:graphic xmlns:a="http://schemas.openxmlformats.org/drawingml/2006/main">
+              <a:graphicData uri="http://schemas.openxmlformats.org/drawingml/2006/picture">
+                <pic:pic xmlns:pic="http://schemas.openxmlformats.org/drawingml/2006/picture">
+                  <pic:nvPicPr>
+                    <pic:cNvPr id="1" name=""/>
+                    <pic:cNvPicPr/>
+                  </pic:nvPicPr>
+                  <pic:blipFill>
+                    <a:blip r:embed="rId60"/>
+                    <a:stretch>
+                      <a:fillRect/>
+                    </a:stretch>
+                  </pic:blipFill>
+                  <pic:spPr>
+                    <a:xfrm>
+                      <a:off x="0" y="0"/>
+                      <a:ext cx="1857375" cy="876300"/>
+                    </a:xfrm>
+                    <a:prstGeom prst="rect">
+                      <a:avLst/>
+                    </a:prstGeom>
+                  </pic:spPr>
+                </pic:pic>
+              </a:graphicData>
+            </a:graphic>
+          </wp:inline>
+        </w:drawing>
+      </w:r>
+    </w:p>
+    <w:p>
+      <w:pPr>
+        <w:pStyle w:val="NoSpacing"/>
+      </w:pPr>
+      <w:r>
+        <w:rPr>
+          <w:noProof/>
+          <w:lang w:eastAsia="en-IN"/>
+        </w:rPr>
+        <w:drawing>
+          <wp:inline distT="0" distB="0" distL="0" distR="0" wp14:anchorId="494E8BBA" wp14:editId="4EE166CC">
+            <wp:extent cx="1743075" cy="371475"/>
+            <wp:effectExtent l="0" t="0" r="9525" b="9525"/>
+            <wp:docPr id="58" name="Picture 58"/>
+            <wp:cNvGraphicFramePr>
+              <a:graphicFrameLocks xmlns:a="http://schemas.openxmlformats.org/drawingml/2006/main" noChangeAspect="1"/>
+            </wp:cNvGraphicFramePr>
+            <a:graphic xmlns:a="http://schemas.openxmlformats.org/drawingml/2006/main">
+              <a:graphicData uri="http://schemas.openxmlformats.org/drawingml/2006/picture">
+                <pic:pic xmlns:pic="http://schemas.openxmlformats.org/drawingml/2006/picture">
+                  <pic:nvPicPr>
+                    <pic:cNvPr id="1" name=""/>
+                    <pic:cNvPicPr/>
+                  </pic:nvPicPr>
+                  <pic:blipFill>
+                    <a:blip r:embed="rId61"/>
+                    <a:stretch>
+                      <a:fillRect/>
+                    </a:stretch>
+                  </pic:blipFill>
+                  <pic:spPr>
+                    <a:xfrm>
+                      <a:off x="0" y="0"/>
+                      <a:ext cx="1743075" cy="371475"/>
+                    </a:xfrm>
+                    <a:prstGeom prst="rect">
+                      <a:avLst/>
+                    </a:prstGeom>
+                  </pic:spPr>
+                </pic:pic>
+              </a:graphicData>
+            </a:graphic>
+          </wp:inline>
+        </w:drawing>
+      </w:r>
+    </w:p>
+    <w:p>
+      <w:pPr>
+        <w:pStyle w:val="NoSpacing"/>
+        <w:rPr>
+          <w:lang w:eastAsia="en-IN"/>
+        </w:rPr>
+      </w:pPr>
+      <w:r>
+        <w:rPr>
+          <w:lang w:eastAsia="en-IN"/>
+        </w:rPr>
+        <w:t>0.6094851057014734</w:t>
+      </w:r>
+    </w:p>
+    <w:p>
+      <w:pPr>
+        <w:pStyle w:val="NoSpacing"/>
+        <w:rPr>
+          <w:lang w:eastAsia="en-IN"/>
+        </w:rPr>
+      </w:pPr>
+    </w:p>
+    <w:p>
+      <w:pPr>
+        <w:pStyle w:val="NoSpacing"/>
+        <w:rPr>
+          <w:b/>
+        </w:rPr>
+      </w:pPr>
+      <w:r>
+        <w:rPr>
+          <w:b/>
+        </w:rPr>
+        <w:t xml:space="preserve">9. </w:t>
+      </w:r>
+      <w:proofErr w:type="gramStart"/>
+      <w:r>
+        <w:rPr>
+          <w:b/>
+        </w:rPr>
+        <w:t>final</w:t>
+      </w:r>
+      <w:proofErr w:type="gramEnd"/>
+      <w:r>
+        <w:rPr>
+          <w:b/>
+        </w:rPr>
+        <w:t xml:space="preserve"> accuracy score from </w:t>
+      </w:r>
+      <w:r>
+        <w:rPr>
+          <w:b/>
+        </w:rPr>
+        <w:t xml:space="preserve">final </w:t>
+      </w:r>
+      <w:r>
+        <w:rPr>
+          <w:b/>
+        </w:rPr>
+        <w:t xml:space="preserve">model </w:t>
+      </w:r>
+    </w:p>
+    <w:p>
+      <w:pPr>
+        <w:pStyle w:val="NoSpacing"/>
+      </w:pPr>
+      <w:r>
+        <w:rPr>
+          <w:noProof/>
+          <w:lang w:eastAsia="en-IN"/>
+        </w:rPr>
+        <w:drawing>
+          <wp:inline distT="0" distB="0" distL="0" distR="0" wp14:anchorId="58235BD8" wp14:editId="6767E999">
+            <wp:extent cx="4457700" cy="1162050"/>
+            <wp:effectExtent l="0" t="0" r="0" b="0"/>
+            <wp:docPr id="59" name="Picture 59"/>
+            <wp:cNvGraphicFramePr>
+              <a:graphicFrameLocks xmlns:a="http://schemas.openxmlformats.org/drawingml/2006/main" noChangeAspect="1"/>
+            </wp:cNvGraphicFramePr>
+            <a:graphic xmlns:a="http://schemas.openxmlformats.org/drawingml/2006/main">
+              <a:graphicData uri="http://schemas.openxmlformats.org/drawingml/2006/picture">
+                <pic:pic xmlns:pic="http://schemas.openxmlformats.org/drawingml/2006/picture">
+                  <pic:nvPicPr>
+                    <pic:cNvPr id="1" name=""/>
+                    <pic:cNvPicPr/>
+                  </pic:nvPicPr>
+                  <pic:blipFill>
+                    <a:blip r:embed="rId62"/>
+                    <a:stretch>
+                      <a:fillRect/>
+                    </a:stretch>
+                  </pic:blipFill>
+                  <pic:spPr>
+                    <a:xfrm>
+                      <a:off x="0" y="0"/>
+                      <a:ext cx="4457700" cy="1162050"/>
+                    </a:xfrm>
+                    <a:prstGeom prst="rect">
+                      <a:avLst/>
+                    </a:prstGeom>
+                  </pic:spPr>
+                </pic:pic>
+              </a:graphicData>
+            </a:graphic>
+          </wp:inline>
+        </w:drawing>
+      </w:r>
+    </w:p>
+    <w:p>
+      <w:pPr>
+        <w:pStyle w:val="NoSpacing"/>
+        <w:rPr>
+          <w:lang w:eastAsia="en-IN"/>
+        </w:rPr>
+      </w:pPr>
+      <w:proofErr w:type="spellStart"/>
+      <w:proofErr w:type="gramStart"/>
+      <w:r>
+        <w:rPr>
+          <w:lang w:eastAsia="en-IN"/>
+        </w:rPr>
+        <w:t>DecisionTreeClassifier</w:t>
+      </w:r>
+      <w:proofErr w:type="spellEnd"/>
+      <w:r>
+        <w:rPr>
+          <w:lang w:eastAsia="en-IN"/>
+        </w:rPr>
+        <w:t>(</w:t>
+      </w:r>
+      <w:proofErr w:type="gramEnd"/>
+      <w:r>
+        <w:rPr>
+          <w:lang w:eastAsia="en-IN"/>
+        </w:rPr>
+        <w:t xml:space="preserve">criterion='entropy', </w:t>
+      </w:r>
+      <w:proofErr w:type="spellStart"/>
+      <w:r>
+        <w:rPr>
+          <w:lang w:eastAsia="en-IN"/>
+        </w:rPr>
+        <w:t>max_depth</w:t>
+      </w:r>
+      <w:proofErr w:type="spellEnd"/>
+      <w:r>
+        <w:rPr>
+          <w:lang w:eastAsia="en-IN"/>
+        </w:rPr>
+        <w:t xml:space="preserve">=29, </w:t>
+      </w:r>
+      <w:proofErr w:type="spellStart"/>
+      <w:r>
+        <w:rPr>
+          <w:lang w:eastAsia="en-IN"/>
+        </w:rPr>
+        <w:t>min_samples_leaf</w:t>
+      </w:r>
+      <w:proofErr w:type="spellEnd"/>
+      <w:r>
+        <w:rPr>
+          <w:lang w:eastAsia="en-IN"/>
+        </w:rPr>
+        <w:t>=8,</w:t>
+      </w:r>
+    </w:p>
+    <w:p>
+      <w:pPr>
+        <w:pStyle w:val="NoSpacing"/>
+        <w:rPr>
+          <w:lang w:eastAsia="en-IN"/>
+        </w:rPr>
+      </w:pPr>
+      <w:r>
+        <w:rPr>
+          <w:lang w:eastAsia="en-IN"/>
+        </w:rPr>
+        <w:t xml:space="preserve">                       </w:t>
+      </w:r>
+      <w:proofErr w:type="spellStart"/>
+      <w:r>
+        <w:rPr>
+          <w:lang w:eastAsia="en-IN"/>
+        </w:rPr>
+        <w:t>min_samples_split</w:t>
+      </w:r>
+      <w:proofErr w:type="spellEnd"/>
+      <w:r>
+        <w:rPr>
+          <w:lang w:eastAsia="en-IN"/>
+        </w:rPr>
+        <w:t>=3, splitter='random')</w:t>
+      </w:r>
+    </w:p>
+    <w:p>
+      <w:pPr>
+        <w:pStyle w:val="NoSpacing"/>
+      </w:pPr>
+    </w:p>
+    <w:p>
+      <w:r>
+        <w:rPr>
+          <w:noProof/>
+          <w:lang w:eastAsia="en-IN"/>
+        </w:rPr>
+        <w:drawing>
+          <wp:inline distT="0" distB="0" distL="0" distR="0" wp14:anchorId="13F6B575" wp14:editId="1B5A1FFB">
+            <wp:extent cx="3152775" cy="352425"/>
+            <wp:effectExtent l="0" t="0" r="9525" b="9525"/>
+            <wp:docPr id="60" name="Picture 60"/>
+            <wp:cNvGraphicFramePr>
+              <a:graphicFrameLocks xmlns:a="http://schemas.openxmlformats.org/drawingml/2006/main" noChangeAspect="1"/>
+            </wp:cNvGraphicFramePr>
+            <a:graphic xmlns:a="http://schemas.openxmlformats.org/drawingml/2006/main">
+              <a:graphicData uri="http://schemas.openxmlformats.org/drawingml/2006/picture">
+                <pic:pic xmlns:pic="http://schemas.openxmlformats.org/drawingml/2006/picture">
+                  <pic:nvPicPr>
+                    <pic:cNvPr id="1" name=""/>
+                    <pic:cNvPicPr/>
+                  </pic:nvPicPr>
+                  <pic:blipFill>
+                    <a:blip r:embed="rId63"/>
+                    <a:stretch>
+                      <a:fillRect/>
+                    </a:stretch>
+                  </pic:blipFill>
+                  <pic:spPr>
+                    <a:xfrm>
+                      <a:off x="0" y="0"/>
+                      <a:ext cx="3152775" cy="352425"/>
+                    </a:xfrm>
+                    <a:prstGeom prst="rect">
+                      <a:avLst/>
+                    </a:prstGeom>
+                  </pic:spPr>
+                </pic:pic>
+              </a:graphicData>
+            </a:graphic>
+          </wp:inline>
+        </w:drawing>
+      </w:r>
+    </w:p>
+    <w:p>
+      <w:pPr>
+        <w:pStyle w:val="NoSpacing"/>
+        <w:rPr>
+          <w:rFonts w:cstheme="minorHAnsi"/>
+        </w:rPr>
+      </w:pPr>
+      <w:r>
+        <w:rPr>
+          <w:rFonts w:cstheme="minorHAnsi"/>
+          <w:noProof/>
+          <w:lang w:eastAsia="en-IN"/>
+        </w:rPr>
+        <w:lastRenderedPageBreak/>
+        <w:drawing>
+          <wp:inline distT="0" distB="0" distL="0" distR="0" wp14:anchorId="14004DE7" wp14:editId="64DD2E87">
+            <wp:extent cx="2762250" cy="361950"/>
+            <wp:effectExtent l="0" t="0" r="0" b="0"/>
+            <wp:docPr id="61" name="Picture 61"/>
+            <wp:cNvGraphicFramePr>
+              <a:graphicFrameLocks xmlns:a="http://schemas.openxmlformats.org/drawingml/2006/main" noChangeAspect="1"/>
+            </wp:cNvGraphicFramePr>
+            <a:graphic xmlns:a="http://schemas.openxmlformats.org/drawingml/2006/main">
+              <a:graphicData uri="http://schemas.openxmlformats.org/drawingml/2006/picture">
+                <pic:pic xmlns:pic="http://schemas.openxmlformats.org/drawingml/2006/picture">
+                  <pic:nvPicPr>
+                    <pic:cNvPr id="1" name=""/>
+                    <pic:cNvPicPr/>
+                  </pic:nvPicPr>
+                  <pic:blipFill>
+                    <a:blip r:embed="rId64"/>
+                    <a:stretch>
+                      <a:fillRect/>
+                    </a:stretch>
+                  </pic:blipFill>
+                  <pic:spPr>
+                    <a:xfrm>
+                      <a:off x="0" y="0"/>
+                      <a:ext cx="2762250" cy="361950"/>
+                    </a:xfrm>
+                    <a:prstGeom prst="rect">
+                      <a:avLst/>
+                    </a:prstGeom>
+                  </pic:spPr>
+                </pic:pic>
+              </a:graphicData>
+            </a:graphic>
+          </wp:inline>
+        </w:drawing>
+      </w:r>
+    </w:p>
+    <w:p>
+      <w:pPr>
+        <w:pStyle w:val="NoSpacing"/>
+        <w:rPr>
+          <w:rFonts w:eastAsia="Times New Roman" w:cstheme="minorHAnsi"/>
+          <w:color w:val="000000"/>
+          <w:lang w:eastAsia="en-IN"/>
+        </w:rPr>
+      </w:pPr>
+      <w:r>
+        <w:rPr>
+          <w:rFonts w:eastAsia="Times New Roman" w:cstheme="minorHAnsi"/>
+          <w:color w:val="000000"/>
+          <w:lang w:eastAsia="en-IN"/>
+        </w:rPr>
+        <w:t>0.5895833333333333</w:t>
+      </w:r>
     </w:p>
     <w:p/>
+    <w:p>
+      <w:r>
+        <w:rPr>
+          <w:noProof/>
+          <w:lang w:eastAsia="en-IN"/>
+        </w:rPr>
+        <w:drawing>
+          <wp:inline distT="0" distB="0" distL="0" distR="0" wp14:anchorId="0183160B" wp14:editId="6946C08A">
+            <wp:extent cx="5731510" cy="1617345"/>
+            <wp:effectExtent l="0" t="0" r="2540" b="1905"/>
+            <wp:docPr id="62" name="Picture 62"/>
+            <wp:cNvGraphicFramePr>
+              <a:graphicFrameLocks xmlns:a="http://schemas.openxmlformats.org/drawingml/2006/main" noChangeAspect="1"/>
+            </wp:cNvGraphicFramePr>
+            <a:graphic xmlns:a="http://schemas.openxmlformats.org/drawingml/2006/main">
+              <a:graphicData uri="http://schemas.openxmlformats.org/drawingml/2006/picture">
+                <pic:pic xmlns:pic="http://schemas.openxmlformats.org/drawingml/2006/picture">
+                  <pic:nvPicPr>
+                    <pic:cNvPr id="1" name=""/>
+                    <pic:cNvPicPr/>
+                  </pic:nvPicPr>
+                  <pic:blipFill>
+                    <a:blip r:embed="rId65"/>
+                    <a:stretch>
+                      <a:fillRect/>
+                    </a:stretch>
+                  </pic:blipFill>
+                  <pic:spPr>
+                    <a:xfrm>
+                      <a:off x="0" y="0"/>
+                      <a:ext cx="5731510" cy="1617345"/>
+                    </a:xfrm>
+                    <a:prstGeom prst="rect">
+                      <a:avLst/>
+                    </a:prstGeom>
+                  </pic:spPr>
+                </pic:pic>
+              </a:graphicData>
+            </a:graphic>
+          </wp:inline>
+        </w:drawing>
+      </w:r>
+    </w:p>
+    <w:p>
+      <w:pPr>
+        <w:pStyle w:val="NoSpacing"/>
+        <w:rPr>
+          <w:rFonts w:cstheme="minorHAnsi"/>
+          <w:b/>
+        </w:rPr>
+      </w:pPr>
+    </w:p>
+    <w:p>
+      <w:pPr>
+        <w:pStyle w:val="NoSpacing"/>
+        <w:rPr>
+          <w:rFonts w:cstheme="minorHAnsi"/>
+          <w:b/>
+          <w:color w:val="000000"/>
+        </w:rPr>
+      </w:pPr>
+      <w:proofErr w:type="gramStart"/>
+      <w:r>
+        <w:rPr>
+          <w:rFonts w:cstheme="minorHAnsi"/>
+          <w:b/>
+          <w:color w:val="000000"/>
+        </w:rPr>
+        <w:t>load</w:t>
+      </w:r>
+      <w:proofErr w:type="gramEnd"/>
+      <w:r>
+        <w:rPr>
+          <w:rFonts w:cstheme="minorHAnsi"/>
+          <w:b/>
+          <w:color w:val="000000"/>
+        </w:rPr>
+        <w:t xml:space="preserve"> model</w:t>
+      </w:r>
+    </w:p>
+    <w:p>
+      <w:r>
+        <w:rPr>
+          <w:noProof/>
+          <w:lang w:eastAsia="en-IN"/>
+        </w:rPr>
+        <w:drawing>
+          <wp:inline distT="0" distB="0" distL="0" distR="0" wp14:anchorId="54BE9C18" wp14:editId="08BAB83B">
+            <wp:extent cx="5731510" cy="1186815"/>
+            <wp:effectExtent l="0" t="0" r="2540" b="0"/>
+            <wp:docPr id="63" name="Picture 63"/>
+            <wp:cNvGraphicFramePr>
+              <a:graphicFrameLocks xmlns:a="http://schemas.openxmlformats.org/drawingml/2006/main" noChangeAspect="1"/>
+            </wp:cNvGraphicFramePr>
+            <a:graphic xmlns:a="http://schemas.openxmlformats.org/drawingml/2006/main">
+              <a:graphicData uri="http://schemas.openxmlformats.org/drawingml/2006/picture">
+                <pic:pic xmlns:pic="http://schemas.openxmlformats.org/drawingml/2006/picture">
+                  <pic:nvPicPr>
+                    <pic:cNvPr id="1" name=""/>
+                    <pic:cNvPicPr/>
+                  </pic:nvPicPr>
+                  <pic:blipFill>
+                    <a:blip r:embed="rId66"/>
+                    <a:stretch>
+                      <a:fillRect/>
+                    </a:stretch>
+                  </pic:blipFill>
+                  <pic:spPr>
+                    <a:xfrm>
+                      <a:off x="0" y="0"/>
+                      <a:ext cx="5731510" cy="1186815"/>
+                    </a:xfrm>
+                    <a:prstGeom prst="rect">
+                      <a:avLst/>
+                    </a:prstGeom>
+                  </pic:spPr>
+                </pic:pic>
+              </a:graphicData>
+            </a:graphic>
+          </wp:inline>
+        </w:drawing>
+      </w:r>
+    </w:p>
+    <w:p>
+      <w:pPr>
+        <w:pStyle w:val="NoSpacing"/>
+        <w:rPr>
+          <w:rFonts w:cstheme="minorHAnsi"/>
+        </w:rPr>
+      </w:pPr>
+      <w:r>
+        <w:rPr>
+          <w:rFonts w:cstheme="minorHAnsi"/>
+          <w:noProof/>
+          <w:lang w:eastAsia="en-IN"/>
+        </w:rPr>
+        <w:drawing>
+          <wp:inline distT="0" distB="0" distL="0" distR="0" wp14:anchorId="588A7160" wp14:editId="262E37AE">
+            <wp:extent cx="6096000" cy="723900"/>
+            <wp:effectExtent l="0" t="0" r="0" b="0"/>
+            <wp:docPr id="64" name="Picture 64"/>
+            <wp:cNvGraphicFramePr>
+              <a:graphicFrameLocks xmlns:a="http://schemas.openxmlformats.org/drawingml/2006/main" noChangeAspect="1"/>
+            </wp:cNvGraphicFramePr>
+            <a:graphic xmlns:a="http://schemas.openxmlformats.org/drawingml/2006/main">
+              <a:graphicData uri="http://schemas.openxmlformats.org/drawingml/2006/picture">
+                <pic:pic xmlns:pic="http://schemas.openxmlformats.org/drawingml/2006/picture">
+                  <pic:nvPicPr>
+                    <pic:cNvPr id="1" name=""/>
+                    <pic:cNvPicPr/>
+                  </pic:nvPicPr>
+                  <pic:blipFill>
+                    <a:blip r:embed="rId67"/>
+                    <a:stretch>
+                      <a:fillRect/>
+                    </a:stretch>
+                  </pic:blipFill>
+                  <pic:spPr>
+                    <a:xfrm>
+                      <a:off x="0" y="0"/>
+                      <a:ext cx="6096000" cy="723900"/>
+                    </a:xfrm>
+                    <a:prstGeom prst="rect">
+                      <a:avLst/>
+                    </a:prstGeom>
+                  </pic:spPr>
+                </pic:pic>
+              </a:graphicData>
+            </a:graphic>
+          </wp:inline>
+        </w:drawing>
+      </w:r>
+    </w:p>
+    <w:p>
+      <w:pPr>
+        <w:pStyle w:val="NoSpacing"/>
+        <w:rPr>
+          <w:rFonts w:eastAsia="Times New Roman" w:cstheme="minorHAnsi"/>
+          <w:color w:val="000000"/>
+          <w:lang w:eastAsia="en-IN"/>
+        </w:rPr>
+      </w:pPr>
+      <w:r>
+        <w:rPr>
+          <w:rFonts w:eastAsia="Times New Roman" w:cstheme="minorHAnsi"/>
+          <w:color w:val="000000"/>
+          <w:lang w:eastAsia="en-IN"/>
+        </w:rPr>
+        <w:t>[5]</w:t>
+      </w:r>
+    </w:p>
+    <w:p>
+      <w:bookmarkStart w:id="0" w:name="_GoBack"/>
+      <w:bookmarkEnd w:id="0"/>
+    </w:p>
     <w:sectPr>
       <w:pgSz w:w="11906" w:h="16838"/>
       <w:pgMar w:top="1440" w:right="1440" w:bottom="1440" w:left="1440" w:header="708" w:footer="708" w:gutter="0"/>
@@ -3082,6 +6098,155 @@
     </w:lvl>
   </w:abstractNum>
   <w:abstractNum w:abstractNumId="3">
+    <w:nsid w:val="1D0048C1"/>
+    <w:multiLevelType w:val="multilevel"/>
+    <w:tmpl w:val="CCF0A33E"/>
+    <w:lvl w:ilvl="0">
+      <w:start w:val="1"/>
+      <w:numFmt w:val="bullet"/>
+      <w:lvlText w:val=""/>
+      <w:lvlJc w:val="left"/>
+      <w:pPr>
+        <w:tabs>
+          <w:tab w:val="num" w:pos="720"/>
+        </w:tabs>
+        <w:ind w:left="720" w:hanging="360"/>
+      </w:pPr>
+      <w:rPr>
+        <w:rFonts w:ascii="Symbol" w:hAnsi="Symbol" w:hint="default"/>
+        <w:sz w:val="20"/>
+      </w:rPr>
+    </w:lvl>
+    <w:lvl w:ilvl="1" w:tentative="1">
+      <w:start w:val="1"/>
+      <w:numFmt w:val="bullet"/>
+      <w:lvlText w:val=""/>
+      <w:lvlJc w:val="left"/>
+      <w:pPr>
+        <w:tabs>
+          <w:tab w:val="num" w:pos="1440"/>
+        </w:tabs>
+        <w:ind w:left="1440" w:hanging="360"/>
+      </w:pPr>
+      <w:rPr>
+        <w:rFonts w:ascii="Symbol" w:hAnsi="Symbol" w:hint="default"/>
+        <w:sz w:val="20"/>
+      </w:rPr>
+    </w:lvl>
+    <w:lvl w:ilvl="2" w:tentative="1">
+      <w:start w:val="1"/>
+      <w:numFmt w:val="bullet"/>
+      <w:lvlText w:val=""/>
+      <w:lvlJc w:val="left"/>
+      <w:pPr>
+        <w:tabs>
+          <w:tab w:val="num" w:pos="2160"/>
+        </w:tabs>
+        <w:ind w:left="2160" w:hanging="360"/>
+      </w:pPr>
+      <w:rPr>
+        <w:rFonts w:ascii="Symbol" w:hAnsi="Symbol" w:hint="default"/>
+        <w:sz w:val="20"/>
+      </w:rPr>
+    </w:lvl>
+    <w:lvl w:ilvl="3" w:tentative="1">
+      <w:start w:val="1"/>
+      <w:numFmt w:val="bullet"/>
+      <w:lvlText w:val=""/>
+      <w:lvlJc w:val="left"/>
+      <w:pPr>
+        <w:tabs>
+          <w:tab w:val="num" w:pos="2880"/>
+        </w:tabs>
+        <w:ind w:left="2880" w:hanging="360"/>
+      </w:pPr>
+      <w:rPr>
+        <w:rFonts w:ascii="Symbol" w:hAnsi="Symbol" w:hint="default"/>
+        <w:sz w:val="20"/>
+      </w:rPr>
+    </w:lvl>
+    <w:lvl w:ilvl="4" w:tentative="1">
+      <w:start w:val="1"/>
+      <w:numFmt w:val="bullet"/>
+      <w:lvlText w:val=""/>
+      <w:lvlJc w:val="left"/>
+      <w:pPr>
+        <w:tabs>
+          <w:tab w:val="num" w:pos="3600"/>
+        </w:tabs>
+        <w:ind w:left="3600" w:hanging="360"/>
+      </w:pPr>
+      <w:rPr>
+        <w:rFonts w:ascii="Symbol" w:hAnsi="Symbol" w:hint="default"/>
+        <w:sz w:val="20"/>
+      </w:rPr>
+    </w:lvl>
+    <w:lvl w:ilvl="5" w:tentative="1">
+      <w:start w:val="1"/>
+      <w:numFmt w:val="bullet"/>
+      <w:lvlText w:val=""/>
+      <w:lvlJc w:val="left"/>
+      <w:pPr>
+        <w:tabs>
+          <w:tab w:val="num" w:pos="4320"/>
+        </w:tabs>
+        <w:ind w:left="4320" w:hanging="360"/>
+      </w:pPr>
+      <w:rPr>
+        <w:rFonts w:ascii="Symbol" w:hAnsi="Symbol" w:hint="default"/>
+        <w:sz w:val="20"/>
+      </w:rPr>
+    </w:lvl>
+    <w:lvl w:ilvl="6" w:tentative="1">
+      <w:start w:val="1"/>
+      <w:numFmt w:val="bullet"/>
+      <w:lvlText w:val=""/>
+      <w:lvlJc w:val="left"/>
+      <w:pPr>
+        <w:tabs>
+          <w:tab w:val="num" w:pos="5040"/>
+        </w:tabs>
+        <w:ind w:left="5040" w:hanging="360"/>
+      </w:pPr>
+      <w:rPr>
+        <w:rFonts w:ascii="Symbol" w:hAnsi="Symbol" w:hint="default"/>
+        <w:sz w:val="20"/>
+      </w:rPr>
+    </w:lvl>
+    <w:lvl w:ilvl="7" w:tentative="1">
+      <w:start w:val="1"/>
+      <w:numFmt w:val="bullet"/>
+      <w:lvlText w:val=""/>
+      <w:lvlJc w:val="left"/>
+      <w:pPr>
+        <w:tabs>
+          <w:tab w:val="num" w:pos="5760"/>
+        </w:tabs>
+        <w:ind w:left="5760" w:hanging="360"/>
+      </w:pPr>
+      <w:rPr>
+        <w:rFonts w:ascii="Symbol" w:hAnsi="Symbol" w:hint="default"/>
+        <w:sz w:val="20"/>
+      </w:rPr>
+    </w:lvl>
+    <w:lvl w:ilvl="8" w:tentative="1">
+      <w:start w:val="1"/>
+      <w:numFmt w:val="bullet"/>
+      <w:lvlText w:val=""/>
+      <w:lvlJc w:val="left"/>
+      <w:pPr>
+        <w:tabs>
+          <w:tab w:val="num" w:pos="6480"/>
+        </w:tabs>
+        <w:ind w:left="6480" w:hanging="360"/>
+      </w:pPr>
+      <w:rPr>
+        <w:rFonts w:ascii="Symbol" w:hAnsi="Symbol" w:hint="default"/>
+        <w:sz w:val="20"/>
+      </w:rPr>
+    </w:lvl>
+  </w:abstractNum>
+  <w:abstractNum w:abstractNumId="4">
     <w:nsid w:val="2B3A180B"/>
     <w:multiLevelType w:val="multilevel"/>
     <w:tmpl w:val="289C3DDC"/>
@@ -3230,7 +6395,7 @@
       </w:rPr>
     </w:lvl>
   </w:abstractNum>
-  <w:abstractNum w:abstractNumId="4">
+  <w:abstractNum w:abstractNumId="5">
     <w:nsid w:val="3022520F"/>
     <w:multiLevelType w:val="multilevel"/>
     <w:tmpl w:val="B24C8376"/>
@@ -3379,7 +6544,120 @@
       </w:rPr>
     </w:lvl>
   </w:abstractNum>
-  <w:abstractNum w:abstractNumId="5">
+  <w:abstractNum w:abstractNumId="6">
+    <w:nsid w:val="32EB1D40"/>
+    <w:multiLevelType w:val="hybridMultilevel"/>
+    <w:tmpl w:val="3B0A5B12"/>
+    <w:lvl w:ilvl="0" w:tplc="40090001">
+      <w:start w:val="1"/>
+      <w:numFmt w:val="bullet"/>
+      <w:lvlText w:val=""/>
+      <w:lvlJc w:val="left"/>
+      <w:pPr>
+        <w:ind w:left="720" w:hanging="360"/>
+      </w:pPr>
+      <w:rPr>
+        <w:rFonts w:ascii="Symbol" w:hAnsi="Symbol" w:hint="default"/>
+      </w:rPr>
+    </w:lvl>
+    <w:lvl w:ilvl="1" w:tplc="40090003" w:tentative="1">
+      <w:start w:val="1"/>
+      <w:numFmt w:val="bullet"/>
+      <w:lvlText w:val="o"/>
+      <w:lvlJc w:val="left"/>
+      <w:pPr>
+        <w:ind w:left="1440" w:hanging="360"/>
+      </w:pPr>
+      <w:rPr>
+        <w:rFonts w:ascii="Courier New" w:hAnsi="Courier New" w:cs="Courier New" w:hint="default"/>
+      </w:rPr>
+    </w:lvl>
+    <w:lvl w:ilvl="2" w:tplc="40090005" w:tentative="1">
+      <w:start w:val="1"/>
+      <w:numFmt w:val="bullet"/>
+      <w:lvlText w:val=""/>
+      <w:lvlJc w:val="left"/>
+      <w:pPr>
+        <w:ind w:left="2160" w:hanging="360"/>
+      </w:pPr>
+      <w:rPr>
+        <w:rFonts w:ascii="Wingdings" w:hAnsi="Wingdings" w:hint="default"/>
+      </w:rPr>
+    </w:lvl>
+    <w:lvl w:ilvl="3" w:tplc="40090001" w:tentative="1">
+      <w:start w:val="1"/>
+      <w:numFmt w:val="bullet"/>
+      <w:lvlText w:val=""/>
+      <w:lvlJc w:val="left"/>
+      <w:pPr>
+        <w:ind w:left="2880" w:hanging="360"/>
+      </w:pPr>
+      <w:rPr>
+        <w:rFonts w:ascii="Symbol" w:hAnsi="Symbol" w:hint="default"/>
+      </w:rPr>
+    </w:lvl>
+    <w:lvl w:ilvl="4" w:tplc="40090003" w:tentative="1">
+      <w:start w:val="1"/>
+      <w:numFmt w:val="bullet"/>
+      <w:lvlText w:val="o"/>
+      <w:lvlJc w:val="left"/>
+      <w:pPr>
+        <w:ind w:left="3600" w:hanging="360"/>
+      </w:pPr>
+      <w:rPr>
+        <w:rFonts w:ascii="Courier New" w:hAnsi="Courier New" w:cs="Courier New" w:hint="default"/>
+      </w:rPr>
+    </w:lvl>
+    <w:lvl w:ilvl="5" w:tplc="40090005" w:tentative="1">
+      <w:start w:val="1"/>
+      <w:numFmt w:val="bullet"/>
+      <w:lvlText w:val=""/>
+      <w:lvlJc w:val="left"/>
+      <w:pPr>
+        <w:ind w:left="4320" w:hanging="360"/>
+      </w:pPr>
+      <w:rPr>
+        <w:rFonts w:ascii="Wingdings" w:hAnsi="Wingdings" w:hint="default"/>
+      </w:rPr>
+    </w:lvl>
+    <w:lvl w:ilvl="6" w:tplc="40090001" w:tentative="1">
+      <w:start w:val="1"/>
+      <w:numFmt w:val="bullet"/>
+      <w:lvlText w:val=""/>
+      <w:lvlJc w:val="left"/>
+      <w:pPr>
+        <w:ind w:left="5040" w:hanging="360"/>
+      </w:pPr>
+      <w:rPr>
+        <w:rFonts w:ascii="Symbol" w:hAnsi="Symbol" w:hint="default"/>
+      </w:rPr>
+    </w:lvl>
+    <w:lvl w:ilvl="7" w:tplc="40090003" w:tentative="1">
+      <w:start w:val="1"/>
+      <w:numFmt w:val="bullet"/>
+      <w:lvlText w:val="o"/>
+      <w:lvlJc w:val="left"/>
+      <w:pPr>
+        <w:ind w:left="5760" w:hanging="360"/>
+      </w:pPr>
+      <w:rPr>
+        <w:rFonts w:ascii="Courier New" w:hAnsi="Courier New" w:cs="Courier New" w:hint="default"/>
+      </w:rPr>
+    </w:lvl>
+    <w:lvl w:ilvl="8" w:tplc="40090005" w:tentative="1">
+      <w:start w:val="1"/>
+      <w:numFmt w:val="bullet"/>
+      <w:lvlText w:val=""/>
+      <w:lvlJc w:val="left"/>
+      <w:pPr>
+        <w:ind w:left="6480" w:hanging="360"/>
+      </w:pPr>
+      <w:rPr>
+        <w:rFonts w:ascii="Wingdings" w:hAnsi="Wingdings" w:hint="default"/>
+      </w:rPr>
+    </w:lvl>
+  </w:abstractNum>
+  <w:abstractNum w:abstractNumId="7">
     <w:nsid w:val="352E58F2"/>
     <w:multiLevelType w:val="hybridMultilevel"/>
     <w:tmpl w:val="43CC445A"/>
@@ -3492,7 +6770,156 @@
       </w:rPr>
     </w:lvl>
   </w:abstractNum>
-  <w:abstractNum w:abstractNumId="6">
+  <w:abstractNum w:abstractNumId="8">
+    <w:nsid w:val="66A23442"/>
+    <w:multiLevelType w:val="multilevel"/>
+    <w:tmpl w:val="19B49434"/>
+    <w:lvl w:ilvl="0">
+      <w:start w:val="1"/>
+      <w:numFmt w:val="bullet"/>
+      <w:lvlText w:val=""/>
+      <w:lvlJc w:val="left"/>
+      <w:pPr>
+        <w:tabs>
+          <w:tab w:val="num" w:pos="720"/>
+        </w:tabs>
+        <w:ind w:left="720" w:hanging="360"/>
+      </w:pPr>
+      <w:rPr>
+        <w:rFonts w:ascii="Symbol" w:hAnsi="Symbol" w:hint="default"/>
+        <w:sz w:val="20"/>
+      </w:rPr>
+    </w:lvl>
+    <w:lvl w:ilvl="1" w:tentative="1">
+      <w:start w:val="1"/>
+      <w:numFmt w:val="bullet"/>
+      <w:lvlText w:val=""/>
+      <w:lvlJc w:val="left"/>
+      <w:pPr>
+        <w:tabs>
+          <w:tab w:val="num" w:pos="1440"/>
+        </w:tabs>
+        <w:ind w:left="1440" w:hanging="360"/>
+      </w:pPr>
+      <w:rPr>
+        <w:rFonts w:ascii="Symbol" w:hAnsi="Symbol" w:hint="default"/>
+        <w:sz w:val="20"/>
+      </w:rPr>
+    </w:lvl>
+    <w:lvl w:ilvl="2" w:tentative="1">
+      <w:start w:val="1"/>
+      <w:numFmt w:val="bullet"/>
+      <w:lvlText w:val=""/>
+      <w:lvlJc w:val="left"/>
+      <w:pPr>
+        <w:tabs>
+          <w:tab w:val="num" w:pos="2160"/>
+        </w:tabs>
+        <w:ind w:left="2160" w:hanging="360"/>
+      </w:pPr>
+      <w:rPr>
+        <w:rFonts w:ascii="Symbol" w:hAnsi="Symbol" w:hint="default"/>
+        <w:sz w:val="20"/>
+      </w:rPr>
+    </w:lvl>
+    <w:lvl w:ilvl="3" w:tentative="1">
+      <w:start w:val="1"/>
+      <w:numFmt w:val="bullet"/>
+      <w:lvlText w:val=""/>
+      <w:lvlJc w:val="left"/>
+      <w:pPr>
+        <w:tabs>
+          <w:tab w:val="num" w:pos="2880"/>
+        </w:tabs>
+        <w:ind w:left="2880" w:hanging="360"/>
+      </w:pPr>
+      <w:rPr>
+        <w:rFonts w:ascii="Symbol" w:hAnsi="Symbol" w:hint="default"/>
+        <w:sz w:val="20"/>
+      </w:rPr>
+    </w:lvl>
+    <w:lvl w:ilvl="4" w:tentative="1">
+      <w:start w:val="1"/>
+      <w:numFmt w:val="bullet"/>
+      <w:lvlText w:val=""/>
+      <w:lvlJc w:val="left"/>
+      <w:pPr>
+        <w:tabs>
+          <w:tab w:val="num" w:pos="3600"/>
+        </w:tabs>
+        <w:ind w:left="3600" w:hanging="360"/>
+      </w:pPr>
+      <w:rPr>
+        <w:rFonts w:ascii="Symbol" w:hAnsi="Symbol" w:hint="default"/>
+        <w:sz w:val="20"/>
+      </w:rPr>
+    </w:lvl>
+    <w:lvl w:ilvl="5" w:tentative="1">
+      <w:start w:val="1"/>
+      <w:numFmt w:val="bullet"/>
+      <w:lvlText w:val=""/>
+      <w:lvlJc w:val="left"/>
+      <w:pPr>
+        <w:tabs>
+          <w:tab w:val="num" w:pos="4320"/>
+        </w:tabs>
+        <w:ind w:left="4320" w:hanging="360"/>
+      </w:pPr>
+      <w:rPr>
+        <w:rFonts w:ascii="Symbol" w:hAnsi="Symbol" w:hint="default"/>
+        <w:sz w:val="20"/>
+      </w:rPr>
+    </w:lvl>
+    <w:lvl w:ilvl="6" w:tentative="1">
+      <w:start w:val="1"/>
+      <w:numFmt w:val="bullet"/>
+      <w:lvlText w:val=""/>
+      <w:lvlJc w:val="left"/>
+      <w:pPr>
+        <w:tabs>
+          <w:tab w:val="num" w:pos="5040"/>
+        </w:tabs>
+        <w:ind w:left="5040" w:hanging="360"/>
+      </w:pPr>
+      <w:rPr>
+        <w:rFonts w:ascii="Symbol" w:hAnsi="Symbol" w:hint="default"/>
+        <w:sz w:val="20"/>
+      </w:rPr>
+    </w:lvl>
+    <w:lvl w:ilvl="7" w:tentative="1">
+      <w:start w:val="1"/>
+      <w:numFmt w:val="bullet"/>
+      <w:lvlText w:val=""/>
+      <w:lvlJc w:val="left"/>
+      <w:pPr>
+        <w:tabs>
+          <w:tab w:val="num" w:pos="5760"/>
+        </w:tabs>
+        <w:ind w:left="5760" w:hanging="360"/>
+      </w:pPr>
+      <w:rPr>
+        <w:rFonts w:ascii="Symbol" w:hAnsi="Symbol" w:hint="default"/>
+        <w:sz w:val="20"/>
+      </w:rPr>
+    </w:lvl>
+    <w:lvl w:ilvl="8" w:tentative="1">
+      <w:start w:val="1"/>
+      <w:numFmt w:val="bullet"/>
+      <w:lvlText w:val=""/>
+      <w:lvlJc w:val="left"/>
+      <w:pPr>
+        <w:tabs>
+          <w:tab w:val="num" w:pos="6480"/>
+        </w:tabs>
+        <w:ind w:left="6480" w:hanging="360"/>
+      </w:pPr>
+      <w:rPr>
+        <w:rFonts w:ascii="Symbol" w:hAnsi="Symbol" w:hint="default"/>
+        <w:sz w:val="20"/>
+      </w:rPr>
+    </w:lvl>
+  </w:abstractNum>
+  <w:abstractNum w:abstractNumId="9">
     <w:nsid w:val="6AEE0594"/>
     <w:multiLevelType w:val="multilevel"/>
     <w:tmpl w:val="5B5EB1E8"/>
@@ -3641,7 +7068,156 @@
       </w:rPr>
     </w:lvl>
   </w:abstractNum>
-  <w:abstractNum w:abstractNumId="7">
+  <w:abstractNum w:abstractNumId="10">
+    <w:nsid w:val="6D7B69C0"/>
+    <w:multiLevelType w:val="multilevel"/>
+    <w:tmpl w:val="4DE6CF12"/>
+    <w:lvl w:ilvl="0">
+      <w:start w:val="1"/>
+      <w:numFmt w:val="bullet"/>
+      <w:lvlText w:val=""/>
+      <w:lvlJc w:val="left"/>
+      <w:pPr>
+        <w:tabs>
+          <w:tab w:val="num" w:pos="720"/>
+        </w:tabs>
+        <w:ind w:left="720" w:hanging="360"/>
+      </w:pPr>
+      <w:rPr>
+        <w:rFonts w:ascii="Symbol" w:hAnsi="Symbol" w:hint="default"/>
+        <w:sz w:val="20"/>
+      </w:rPr>
+    </w:lvl>
+    <w:lvl w:ilvl="1" w:tentative="1">
+      <w:start w:val="1"/>
+      <w:numFmt w:val="bullet"/>
+      <w:lvlText w:val=""/>
+      <w:lvlJc w:val="left"/>
+      <w:pPr>
+        <w:tabs>
+          <w:tab w:val="num" w:pos="1440"/>
+        </w:tabs>
+        <w:ind w:left="1440" w:hanging="360"/>
+      </w:pPr>
+      <w:rPr>
+        <w:rFonts w:ascii="Symbol" w:hAnsi="Symbol" w:hint="default"/>
+        <w:sz w:val="20"/>
+      </w:rPr>
+    </w:lvl>
+    <w:lvl w:ilvl="2" w:tentative="1">
+      <w:start w:val="1"/>
+      <w:numFmt w:val="bullet"/>
+      <w:lvlText w:val=""/>
+      <w:lvlJc w:val="left"/>
+      <w:pPr>
+        <w:tabs>
+          <w:tab w:val="num" w:pos="2160"/>
+        </w:tabs>
+        <w:ind w:left="2160" w:hanging="360"/>
+      </w:pPr>
+      <w:rPr>
+        <w:rFonts w:ascii="Symbol" w:hAnsi="Symbol" w:hint="default"/>
+        <w:sz w:val="20"/>
+      </w:rPr>
+    </w:lvl>
+    <w:lvl w:ilvl="3" w:tentative="1">
+      <w:start w:val="1"/>
+      <w:numFmt w:val="bullet"/>
+      <w:lvlText w:val=""/>
+      <w:lvlJc w:val="left"/>
+      <w:pPr>
+        <w:tabs>
+          <w:tab w:val="num" w:pos="2880"/>
+        </w:tabs>
+        <w:ind w:left="2880" w:hanging="360"/>
+      </w:pPr>
+      <w:rPr>
+        <w:rFonts w:ascii="Symbol" w:hAnsi="Symbol" w:hint="default"/>
+        <w:sz w:val="20"/>
+      </w:rPr>
+    </w:lvl>
+    <w:lvl w:ilvl="4" w:tentative="1">
+      <w:start w:val="1"/>
+      <w:numFmt w:val="bullet"/>
+      <w:lvlText w:val=""/>
+      <w:lvlJc w:val="left"/>
+      <w:pPr>
+        <w:tabs>
+          <w:tab w:val="num" w:pos="3600"/>
+        </w:tabs>
+        <w:ind w:left="3600" w:hanging="360"/>
+      </w:pPr>
+      <w:rPr>
+        <w:rFonts w:ascii="Symbol" w:hAnsi="Symbol" w:hint="default"/>
+        <w:sz w:val="20"/>
+      </w:rPr>
+    </w:lvl>
+    <w:lvl w:ilvl="5" w:tentative="1">
+      <w:start w:val="1"/>
+      <w:numFmt w:val="bullet"/>
+      <w:lvlText w:val=""/>
+      <w:lvlJc w:val="left"/>
+      <w:pPr>
+        <w:tabs>
+          <w:tab w:val="num" w:pos="4320"/>
+        </w:tabs>
+        <w:ind w:left="4320" w:hanging="360"/>
+      </w:pPr>
+      <w:rPr>
+        <w:rFonts w:ascii="Symbol" w:hAnsi="Symbol" w:hint="default"/>
+        <w:sz w:val="20"/>
+      </w:rPr>
+    </w:lvl>
+    <w:lvl w:ilvl="6" w:tentative="1">
+      <w:start w:val="1"/>
+      <w:numFmt w:val="bullet"/>
+      <w:lvlText w:val=""/>
+      <w:lvlJc w:val="left"/>
+      <w:pPr>
+        <w:tabs>
+          <w:tab w:val="num" w:pos="5040"/>
+        </w:tabs>
+        <w:ind w:left="5040" w:hanging="360"/>
+      </w:pPr>
+      <w:rPr>
+        <w:rFonts w:ascii="Symbol" w:hAnsi="Symbol" w:hint="default"/>
+        <w:sz w:val="20"/>
+      </w:rPr>
+    </w:lvl>
+    <w:lvl w:ilvl="7" w:tentative="1">
+      <w:start w:val="1"/>
+      <w:numFmt w:val="bullet"/>
+      <w:lvlText w:val=""/>
+      <w:lvlJc w:val="left"/>
+      <w:pPr>
+        <w:tabs>
+          <w:tab w:val="num" w:pos="5760"/>
+        </w:tabs>
+        <w:ind w:left="5760" w:hanging="360"/>
+      </w:pPr>
+      <w:rPr>
+        <w:rFonts w:ascii="Symbol" w:hAnsi="Symbol" w:hint="default"/>
+        <w:sz w:val="20"/>
+      </w:rPr>
+    </w:lvl>
+    <w:lvl w:ilvl="8" w:tentative="1">
+      <w:start w:val="1"/>
+      <w:numFmt w:val="bullet"/>
+      <w:lvlText w:val=""/>
+      <w:lvlJc w:val="left"/>
+      <w:pPr>
+        <w:tabs>
+          <w:tab w:val="num" w:pos="6480"/>
+        </w:tabs>
+        <w:ind w:left="6480" w:hanging="360"/>
+      </w:pPr>
+      <w:rPr>
+        <w:rFonts w:ascii="Symbol" w:hAnsi="Symbol" w:hint="default"/>
+        <w:sz w:val="20"/>
+      </w:rPr>
+    </w:lvl>
+  </w:abstractNum>
+  <w:abstractNum w:abstractNumId="11">
     <w:nsid w:val="72F158ED"/>
     <w:multiLevelType w:val="hybridMultilevel"/>
     <w:tmpl w:val="41141B0E"/>
@@ -3754,7 +7330,7 @@
       </w:rPr>
     </w:lvl>
   </w:abstractNum>
-  <w:abstractNum w:abstractNumId="8">
+  <w:abstractNum w:abstractNumId="12">
     <w:nsid w:val="75953497"/>
     <w:multiLevelType w:val="hybridMultilevel"/>
     <w:tmpl w:val="3B5CCA0C"/>
@@ -3868,16 +7444,16 @@
     </w:lvl>
   </w:abstractNum>
   <w:num w:numId="1">
-    <w:abstractNumId w:val="3"/>
+    <w:abstractNumId w:val="4"/>
   </w:num>
   <w:num w:numId="2">
-    <w:abstractNumId w:val="5"/>
+    <w:abstractNumId w:val="7"/>
   </w:num>
   <w:num w:numId="3">
     <w:abstractNumId w:val="2"/>
   </w:num>
   <w:num w:numId="4">
-    <w:abstractNumId w:val="6"/>
+    <w:abstractNumId w:val="9"/>
   </w:num>
   <w:num w:numId="5">
     <w:abstractNumId w:val="0"/>
@@ -3886,13 +7462,25 @@
     <w:abstractNumId w:val="1"/>
   </w:num>
   <w:num w:numId="7">
-    <w:abstractNumId w:val="4"/>
+    <w:abstractNumId w:val="5"/>
   </w:num>
   <w:num w:numId="8">
+    <w:abstractNumId w:val="12"/>
+  </w:num>
+  <w:num w:numId="9">
+    <w:abstractNumId w:val="11"/>
+  </w:num>
+  <w:num w:numId="10">
+    <w:abstractNumId w:val="10"/>
+  </w:num>
+  <w:num w:numId="11">
     <w:abstractNumId w:val="8"/>
   </w:num>
-  <w:num w:numId="9">
-    <w:abstractNumId w:val="7"/>
+  <w:num w:numId="12">
+    <w:abstractNumId w:val="6"/>
+  </w:num>
+  <w:num w:numId="13">
+    <w:abstractNumId w:val="3"/>
   </w:num>
 </w:numbering>
 </file>
